--- a/ПР1/Отчет по практической работе №1 Михайлусов Анатолий.docx
+++ b/ПР1/Отчет по практической работе №1 Михайлусов Анатолий.docx
@@ -2906,7 +2906,27 @@
           <w:szCs w:val="24"/>
           <w:lang w:val="ru-RU" w:eastAsia="ru-RU"/>
         </w:rPr>
-        <w:t xml:space="preserve">Выполнены 3 задания, описанных в методических указания к выполнению лабораторных работ. </w:t>
+        <w:t xml:space="preserve">Выполнены </w:t>
+      </w:r>
+      <w:r>
+        <w:rPr>
+          <w:rFonts w:ascii="Calibri" w:eastAsia="Times New Roman" w:hAnsi="Calibri" w:cs="Times New Roman"/>
+          <w:b/>
+          <w:sz w:val="24"/>
+          <w:szCs w:val="24"/>
+          <w:lang w:val="ru-RU" w:eastAsia="ru-RU"/>
+        </w:rPr>
+        <w:t>4</w:t>
+      </w:r>
+      <w:r>
+        <w:rPr>
+          <w:rFonts w:ascii="Calibri" w:eastAsia="Times New Roman" w:hAnsi="Calibri" w:cs="Times New Roman"/>
+          <w:b/>
+          <w:sz w:val="24"/>
+          <w:szCs w:val="24"/>
+          <w:lang w:val="ru-RU" w:eastAsia="ru-RU"/>
+        </w:rPr>
+        <w:t xml:space="preserve"> задания, описанных в методических указания к выполнению лабораторных работ. </w:t>
       </w:r>
       <w:r>
         <w:rPr>
@@ -4454,6 +4474,7 @@
         <w:rPr>
           <w:rFonts w:ascii="Calibri" w:eastAsia="Times New Roman" w:hAnsi="Calibri" w:cs="Times New Roman"/>
           <w:b/>
+          <w:noProof/>
           <w:sz w:val="24"/>
           <w:szCs w:val="24"/>
           <w:lang w:val="ru-RU" w:eastAsia="ru-RU"/>
@@ -4546,6 +4567,7 @@
         <w:rPr>
           <w:rFonts w:ascii="Calibri" w:eastAsia="Times New Roman" w:hAnsi="Calibri" w:cs="Times New Roman"/>
           <w:b/>
+          <w:noProof/>
           <w:sz w:val="24"/>
           <w:szCs w:val="24"/>
           <w:lang w:val="ru-RU" w:eastAsia="ru-RU"/>
@@ -4607,6 +4629,7 @@
         <w:rPr>
           <w:rFonts w:ascii="Calibri" w:eastAsia="Times New Roman" w:hAnsi="Calibri" w:cs="Times New Roman"/>
           <w:b/>
+          <w:noProof/>
           <w:sz w:val="24"/>
           <w:szCs w:val="24"/>
           <w:lang w:val="ru-RU" w:eastAsia="ru-RU"/>
@@ -4667,6 +4690,7 @@
         <w:rPr>
           <w:rFonts w:ascii="Calibri" w:eastAsia="Times New Roman" w:hAnsi="Calibri" w:cs="Times New Roman"/>
           <w:b/>
+          <w:noProof/>
           <w:sz w:val="24"/>
           <w:szCs w:val="24"/>
           <w:lang w:val="ru-RU" w:eastAsia="ru-RU"/>
@@ -4727,6 +4751,7 @@
         <w:rPr>
           <w:rFonts w:ascii="Calibri" w:eastAsia="Times New Roman" w:hAnsi="Calibri" w:cs="Times New Roman"/>
           <w:b/>
+          <w:noProof/>
           <w:sz w:val="24"/>
           <w:szCs w:val="24"/>
           <w:lang w:val="ru-RU" w:eastAsia="ru-RU"/>
@@ -4775,61 +4800,35 @@
           <w:tab w:val="left" w:pos="284"/>
         </w:tabs>
         <w:spacing w:after="0" w:line="240" w:lineRule="auto"/>
+        <w:ind w:firstLine="709"/>
         <w:outlineLvl w:val="0"/>
         <w:rPr>
           <w:rFonts w:ascii="Calibri" w:eastAsia="Times New Roman" w:hAnsi="Calibri" w:cs="Times New Roman"/>
           <w:b/>
-          <w:sz w:val="24"/>
-          <w:szCs w:val="24"/>
-          <w:lang w:val="ru-RU" w:eastAsia="ru-RU"/>
-        </w:rPr>
-      </w:pPr>
-      <w:r>
-        <w:rPr>
-          <w:rFonts w:ascii="Calibri" w:eastAsia="Times New Roman" w:hAnsi="Calibri" w:cs="Times New Roman"/>
-          <w:b/>
-          <w:sz w:val="24"/>
-          <w:szCs w:val="24"/>
-          <w:lang w:val="ru-RU" w:eastAsia="ru-RU"/>
-        </w:rPr>
-        <w:t xml:space="preserve">Представлены </w:t>
-      </w:r>
-      <w:r>
-        <w:rPr>
-          <w:rFonts w:ascii="Calibri" w:eastAsia="Times New Roman" w:hAnsi="Calibri" w:cs="Times New Roman"/>
-          <w:b/>
-          <w:sz w:val="24"/>
-          <w:szCs w:val="24"/>
-          <w:lang w:val="ru-RU" w:eastAsia="ru-RU"/>
-        </w:rPr>
-        <w:t>3</w:t>
-      </w:r>
-      <w:r>
-        <w:rPr>
-          <w:rFonts w:ascii="Calibri" w:eastAsia="Times New Roman" w:hAnsi="Calibri" w:cs="Times New Roman"/>
-          <w:b/>
-          <w:sz w:val="24"/>
-          <w:szCs w:val="24"/>
-          <w:lang w:val="ru-RU" w:eastAsia="ru-RU"/>
-        </w:rPr>
-        <w:t xml:space="preserve"> проекта, реализованных в </w:t>
-      </w:r>
-      <w:r>
-        <w:rPr>
-          <w:rFonts w:ascii="Calibri" w:eastAsia="Times New Roman" w:hAnsi="Calibri" w:cs="Times New Roman"/>
-          <w:b/>
-          <w:sz w:val="24"/>
-          <w:szCs w:val="24"/>
-          <w:lang w:eastAsia="ru-RU"/>
-        </w:rPr>
-        <w:t>Visual</w:t>
-      </w:r>
-      <w:r>
-        <w:rPr>
-          <w:rFonts w:ascii="Calibri" w:eastAsia="Times New Roman" w:hAnsi="Calibri" w:cs="Times New Roman"/>
-          <w:b/>
-          <w:sz w:val="24"/>
-          <w:szCs w:val="24"/>
+          <w:sz w:val="28"/>
+          <w:szCs w:val="28"/>
+          <w:u w:val="single"/>
+          <w:lang w:val="ru-RU" w:eastAsia="ru-RU"/>
+        </w:rPr>
+      </w:pPr>
+      <w:r>
+        <w:rPr>
+          <w:rFonts w:ascii="Calibri" w:eastAsia="Times New Roman" w:hAnsi="Calibri" w:cs="Times New Roman"/>
+          <w:b/>
+          <w:sz w:val="28"/>
+          <w:szCs w:val="28"/>
+          <w:u w:val="single"/>
+          <w:lang w:val="ru-RU" w:eastAsia="ru-RU"/>
+        </w:rPr>
+        <w:t>Задание</w:t>
+      </w:r>
+      <w:r>
+        <w:rPr>
+          <w:rFonts w:ascii="Calibri" w:eastAsia="Times New Roman" w:hAnsi="Calibri" w:cs="Times New Roman"/>
+          <w:b/>
+          <w:sz w:val="28"/>
+          <w:szCs w:val="28"/>
+          <w:u w:val="single"/>
           <w:lang w:val="ru-RU" w:eastAsia="ru-RU"/>
         </w:rPr>
         <w:t xml:space="preserve"> </w:t>
@@ -4838,18 +4837,42 @@
         <w:rPr>
           <w:rFonts w:ascii="Calibri" w:eastAsia="Times New Roman" w:hAnsi="Calibri" w:cs="Times New Roman"/>
           <w:b/>
-          <w:sz w:val="24"/>
-          <w:szCs w:val="24"/>
-          <w:lang w:eastAsia="ru-RU"/>
-        </w:rPr>
-        <w:t>Studio</w:t>
-      </w:r>
-      <w:r>
-        <w:rPr>
-          <w:rFonts w:ascii="Calibri" w:eastAsia="Times New Roman" w:hAnsi="Calibri" w:cs="Times New Roman"/>
-          <w:b/>
-          <w:sz w:val="24"/>
-          <w:szCs w:val="24"/>
+          <w:sz w:val="28"/>
+          <w:szCs w:val="28"/>
+          <w:u w:val="single"/>
+          <w:lang w:val="ru-RU" w:eastAsia="ru-RU"/>
+        </w:rPr>
+        <w:t>4</w:t>
+      </w:r>
+      <w:r>
+        <w:rPr>
+          <w:rFonts w:ascii="Calibri" w:eastAsia="Times New Roman" w:hAnsi="Calibri" w:cs="Times New Roman"/>
+          <w:b/>
+          <w:sz w:val="28"/>
+          <w:szCs w:val="28"/>
+          <w:u w:val="single"/>
+          <w:lang w:val="ru-RU" w:eastAsia="ru-RU"/>
+        </w:rPr>
+        <w:t xml:space="preserve">: </w:t>
+      </w:r>
+      <w:r>
+        <w:rPr>
+          <w:rFonts w:ascii="Calibri" w:eastAsia="Times New Roman" w:hAnsi="Calibri" w:cs="Times New Roman"/>
+          <w:b/>
+          <w:sz w:val="28"/>
+          <w:szCs w:val="28"/>
+          <w:u w:val="single"/>
+          <w:lang w:val="ru-RU" w:eastAsia="ru-RU"/>
+        </w:rPr>
+        <w:t>Создание</w:t>
+      </w:r>
+      <w:r>
+        <w:rPr>
+          <w:rFonts w:ascii="Calibri" w:eastAsia="Times New Roman" w:hAnsi="Calibri" w:cs="Times New Roman"/>
+          <w:b/>
+          <w:sz w:val="28"/>
+          <w:szCs w:val="28"/>
+          <w:u w:val="single"/>
           <w:lang w:val="ru-RU" w:eastAsia="ru-RU"/>
         </w:rPr>
         <w:t xml:space="preserve"> </w:t>
@@ -4858,18 +4881,20 @@
         <w:rPr>
           <w:rFonts w:ascii="Calibri" w:eastAsia="Times New Roman" w:hAnsi="Calibri" w:cs="Times New Roman"/>
           <w:b/>
-          <w:sz w:val="24"/>
-          <w:szCs w:val="24"/>
-          <w:lang w:eastAsia="ru-RU"/>
-        </w:rPr>
-        <w:t>Community</w:t>
-      </w:r>
-      <w:r>
-        <w:rPr>
-          <w:rFonts w:ascii="Calibri" w:eastAsia="Times New Roman" w:hAnsi="Calibri" w:cs="Times New Roman"/>
-          <w:b/>
-          <w:sz w:val="24"/>
-          <w:szCs w:val="24"/>
+          <w:sz w:val="28"/>
+          <w:szCs w:val="28"/>
+          <w:u w:val="single"/>
+          <w:lang w:val="ru-RU" w:eastAsia="ru-RU"/>
+        </w:rPr>
+        <w:t>документации</w:t>
+      </w:r>
+      <w:r>
+        <w:rPr>
+          <w:rFonts w:ascii="Calibri" w:eastAsia="Times New Roman" w:hAnsi="Calibri" w:cs="Times New Roman"/>
+          <w:b/>
+          <w:sz w:val="28"/>
+          <w:szCs w:val="28"/>
+          <w:u w:val="single"/>
           <w:lang w:val="ru-RU" w:eastAsia="ru-RU"/>
         </w:rPr>
         <w:t xml:space="preserve"> </w:t>
@@ -4878,61 +4903,34 @@
         <w:rPr>
           <w:rFonts w:ascii="Calibri" w:eastAsia="Times New Roman" w:hAnsi="Calibri" w:cs="Times New Roman"/>
           <w:b/>
-          <w:sz w:val="24"/>
-          <w:szCs w:val="24"/>
-          <w:lang w:val="ru-RU" w:eastAsia="ru-RU"/>
-        </w:rPr>
-        <w:t>20</w:t>
-      </w:r>
-      <w:r>
-        <w:rPr>
-          <w:rFonts w:ascii="Calibri" w:eastAsia="Times New Roman" w:hAnsi="Calibri" w:cs="Times New Roman"/>
-          <w:b/>
-          <w:sz w:val="24"/>
-          <w:szCs w:val="24"/>
-          <w:lang w:val="ru-RU" w:eastAsia="ru-RU"/>
-        </w:rPr>
-        <w:t>22</w:t>
-      </w:r>
-      <w:r>
-        <w:rPr>
-          <w:rFonts w:ascii="Calibri" w:eastAsia="Times New Roman" w:hAnsi="Calibri" w:cs="Times New Roman"/>
-          <w:b/>
-          <w:sz w:val="24"/>
-          <w:szCs w:val="24"/>
-          <w:lang w:val="ru-RU" w:eastAsia="ru-RU"/>
-        </w:rPr>
-        <w:t>.</w:t>
-      </w:r>
-      <w:r>
-        <w:rPr>
-          <w:rFonts w:ascii="Calibri" w:eastAsia="Times New Roman" w:hAnsi="Calibri" w:cs="Times New Roman"/>
-          <w:b/>
-          <w:sz w:val="24"/>
-          <w:szCs w:val="24"/>
-          <w:lang w:val="ru-RU" w:eastAsia="ru-RU"/>
-        </w:rPr>
-        <w:br/>
-      </w:r>
-      <w:r>
-        <w:rPr>
-          <w:rFonts w:ascii="Calibri" w:eastAsia="Times New Roman" w:hAnsi="Calibri" w:cs="Times New Roman"/>
-          <w:b/>
-          <w:sz w:val="24"/>
-          <w:szCs w:val="24"/>
-          <w:lang w:val="ru-RU" w:eastAsia="ru-RU"/>
-        </w:rPr>
-        <w:t>Проекты представлены преподавателю в электронной форме</w:t>
-      </w:r>
-      <w:r>
-        <w:rPr>
-          <w:rFonts w:ascii="Calibri" w:eastAsia="Times New Roman" w:hAnsi="Calibri" w:cs="Times New Roman"/>
-          <w:b/>
-          <w:sz w:val="24"/>
-          <w:szCs w:val="24"/>
-          <w:lang w:val="ru-RU" w:eastAsia="ru-RU"/>
-        </w:rPr>
-        <w:t>, продемонстрирована их работоспособность, разъяснены детали программного кода.</w:t>
+          <w:sz w:val="28"/>
+          <w:szCs w:val="28"/>
+          <w:u w:val="single"/>
+          <w:lang w:val="ru-RU" w:eastAsia="ru-RU"/>
+        </w:rPr>
+        <w:t>для</w:t>
+      </w:r>
+      <w:r>
+        <w:rPr>
+          <w:rFonts w:ascii="Calibri" w:eastAsia="Times New Roman" w:hAnsi="Calibri" w:cs="Times New Roman"/>
+          <w:b/>
+          <w:sz w:val="28"/>
+          <w:szCs w:val="28"/>
+          <w:u w:val="single"/>
+          <w:lang w:val="ru-RU" w:eastAsia="ru-RU"/>
+        </w:rPr>
+        <w:t xml:space="preserve"> </w:t>
+      </w:r>
+      <w:r>
+        <w:rPr>
+          <w:rFonts w:ascii="Calibri" w:eastAsia="Times New Roman" w:hAnsi="Calibri" w:cs="Times New Roman"/>
+          <w:b/>
+          <w:sz w:val="28"/>
+          <w:szCs w:val="28"/>
+          <w:u w:val="single"/>
+          <w:lang w:val="ru-RU" w:eastAsia="ru-RU"/>
+        </w:rPr>
+        <w:t>приложения</w:t>
       </w:r>
     </w:p>
     <w:p>
@@ -4950,6 +4948,628 @@
           <w:lang w:val="ru-RU" w:eastAsia="ru-RU"/>
         </w:rPr>
       </w:pPr>
+      <w:r>
+        <w:rPr>
+          <w:rFonts w:ascii="Calibri" w:eastAsia="Times New Roman" w:hAnsi="Calibri" w:cs="Times New Roman"/>
+          <w:b/>
+          <w:sz w:val="24"/>
+          <w:szCs w:val="24"/>
+          <w:lang w:eastAsia="ru-RU"/>
+        </w:rPr>
+        <w:t xml:space="preserve">XML </w:t>
+      </w:r>
+      <w:r>
+        <w:rPr>
+          <w:rFonts w:ascii="Calibri" w:eastAsia="Times New Roman" w:hAnsi="Calibri" w:cs="Times New Roman"/>
+          <w:b/>
+          <w:sz w:val="24"/>
+          <w:szCs w:val="24"/>
+          <w:lang w:val="ru-RU" w:eastAsia="ru-RU"/>
+        </w:rPr>
+        <w:t>файл:</w:t>
+      </w:r>
+    </w:p>
+    <w:p>
+      <w:pPr>
+        <w:tabs>
+          <w:tab w:val="left" w:pos="284"/>
+        </w:tabs>
+        <w:spacing w:after="0" w:line="240" w:lineRule="auto"/>
+        <w:outlineLvl w:val="0"/>
+        <w:rPr>
+          <w:rFonts w:ascii="Calibri" w:eastAsia="Times New Roman" w:hAnsi="Calibri" w:cs="Times New Roman"/>
+          <w:b/>
+          <w:sz w:val="24"/>
+          <w:szCs w:val="24"/>
+          <w:lang w:val="ru-RU" w:eastAsia="ru-RU"/>
+        </w:rPr>
+      </w:pPr>
+      <w:r>
+        <w:rPr>
+          <w:rFonts w:ascii="Calibri" w:eastAsia="Times New Roman" w:hAnsi="Calibri" w:cs="Times New Roman"/>
+          <w:b/>
+          <w:sz w:val="24"/>
+          <w:szCs w:val="24"/>
+          <w:lang w:val="ru-RU" w:eastAsia="ru-RU"/>
+        </w:rPr>
+        <w:drawing>
+          <wp:inline distT="0" distB="0" distL="0" distR="0" wp14:anchorId="308027D1" wp14:editId="64D7553A">
+            <wp:extent cx="6301105" cy="4596130"/>
+            <wp:effectExtent l="0" t="0" r="0" b="0"/>
+            <wp:docPr id="23" name="Рисунок 23"/>
+            <wp:cNvGraphicFramePr>
+              <a:graphicFrameLocks xmlns:a="http://schemas.openxmlformats.org/drawingml/2006/main" noChangeAspect="1"/>
+            </wp:cNvGraphicFramePr>
+            <a:graphic xmlns:a="http://schemas.openxmlformats.org/drawingml/2006/main">
+              <a:graphicData uri="http://schemas.openxmlformats.org/drawingml/2006/picture">
+                <pic:pic xmlns:pic="http://schemas.openxmlformats.org/drawingml/2006/picture">
+                  <pic:nvPicPr>
+                    <pic:cNvPr id="1" name=""/>
+                    <pic:cNvPicPr/>
+                  </pic:nvPicPr>
+                  <pic:blipFill>
+                    <a:blip r:embed="rId38"/>
+                    <a:stretch>
+                      <a:fillRect/>
+                    </a:stretch>
+                  </pic:blipFill>
+                  <pic:spPr>
+                    <a:xfrm>
+                      <a:off x="0" y="0"/>
+                      <a:ext cx="6301105" cy="4596130"/>
+                    </a:xfrm>
+                    <a:prstGeom prst="rect">
+                      <a:avLst/>
+                    </a:prstGeom>
+                  </pic:spPr>
+                </pic:pic>
+              </a:graphicData>
+            </a:graphic>
+          </wp:inline>
+        </w:drawing>
+      </w:r>
+    </w:p>
+    <w:p>
+      <w:pPr>
+        <w:tabs>
+          <w:tab w:val="left" w:pos="284"/>
+        </w:tabs>
+        <w:spacing w:after="0" w:line="240" w:lineRule="auto"/>
+        <w:outlineLvl w:val="0"/>
+        <w:rPr>
+          <w:rFonts w:ascii="Calibri" w:eastAsia="Times New Roman" w:hAnsi="Calibri" w:cs="Times New Roman"/>
+          <w:b/>
+          <w:sz w:val="24"/>
+          <w:szCs w:val="24"/>
+          <w:lang w:val="ru-RU" w:eastAsia="ru-RU"/>
+        </w:rPr>
+      </w:pPr>
+      <w:r>
+        <w:rPr>
+          <w:rFonts w:ascii="Calibri" w:eastAsia="Times New Roman" w:hAnsi="Calibri" w:cs="Times New Roman"/>
+          <w:b/>
+          <w:sz w:val="24"/>
+          <w:szCs w:val="24"/>
+          <w:lang w:val="ru-RU" w:eastAsia="ru-RU"/>
+        </w:rPr>
+        <w:lastRenderedPageBreak/>
+        <w:drawing>
+          <wp:inline distT="0" distB="0" distL="0" distR="0" wp14:anchorId="74EA3C1A" wp14:editId="71D5B1CD">
+            <wp:extent cx="6301105" cy="5213985"/>
+            <wp:effectExtent l="0" t="0" r="0" b="0"/>
+            <wp:docPr id="24" name="Рисунок 24"/>
+            <wp:cNvGraphicFramePr>
+              <a:graphicFrameLocks xmlns:a="http://schemas.openxmlformats.org/drawingml/2006/main" noChangeAspect="1"/>
+            </wp:cNvGraphicFramePr>
+            <a:graphic xmlns:a="http://schemas.openxmlformats.org/drawingml/2006/main">
+              <a:graphicData uri="http://schemas.openxmlformats.org/drawingml/2006/picture">
+                <pic:pic xmlns:pic="http://schemas.openxmlformats.org/drawingml/2006/picture">
+                  <pic:nvPicPr>
+                    <pic:cNvPr id="1" name=""/>
+                    <pic:cNvPicPr/>
+                  </pic:nvPicPr>
+                  <pic:blipFill>
+                    <a:blip r:embed="rId39"/>
+                    <a:stretch>
+                      <a:fillRect/>
+                    </a:stretch>
+                  </pic:blipFill>
+                  <pic:spPr>
+                    <a:xfrm>
+                      <a:off x="0" y="0"/>
+                      <a:ext cx="6301105" cy="5213985"/>
+                    </a:xfrm>
+                    <a:prstGeom prst="rect">
+                      <a:avLst/>
+                    </a:prstGeom>
+                  </pic:spPr>
+                </pic:pic>
+              </a:graphicData>
+            </a:graphic>
+          </wp:inline>
+        </w:drawing>
+      </w:r>
+    </w:p>
+    <w:p>
+      <w:pPr>
+        <w:tabs>
+          <w:tab w:val="left" w:pos="284"/>
+        </w:tabs>
+        <w:spacing w:after="0" w:line="240" w:lineRule="auto"/>
+        <w:outlineLvl w:val="0"/>
+        <w:rPr>
+          <w:rFonts w:ascii="Calibri" w:eastAsia="Times New Roman" w:hAnsi="Calibri" w:cs="Times New Roman"/>
+          <w:b/>
+          <w:sz w:val="24"/>
+          <w:szCs w:val="24"/>
+          <w:lang w:val="ru-RU" w:eastAsia="ru-RU"/>
+        </w:rPr>
+      </w:pPr>
+      <w:r>
+        <w:rPr>
+          <w:rFonts w:ascii="Calibri" w:eastAsia="Times New Roman" w:hAnsi="Calibri" w:cs="Times New Roman"/>
+          <w:b/>
+          <w:sz w:val="24"/>
+          <w:szCs w:val="24"/>
+          <w:lang w:val="ru-RU" w:eastAsia="ru-RU"/>
+        </w:rPr>
+        <w:drawing>
+          <wp:inline distT="0" distB="0" distL="0" distR="0" wp14:anchorId="06423120" wp14:editId="63232E77">
+            <wp:extent cx="6301105" cy="3914775"/>
+            <wp:effectExtent l="0" t="0" r="0" b="0"/>
+            <wp:docPr id="25" name="Рисунок 25"/>
+            <wp:cNvGraphicFramePr>
+              <a:graphicFrameLocks xmlns:a="http://schemas.openxmlformats.org/drawingml/2006/main" noChangeAspect="1"/>
+            </wp:cNvGraphicFramePr>
+            <a:graphic xmlns:a="http://schemas.openxmlformats.org/drawingml/2006/main">
+              <a:graphicData uri="http://schemas.openxmlformats.org/drawingml/2006/picture">
+                <pic:pic xmlns:pic="http://schemas.openxmlformats.org/drawingml/2006/picture">
+                  <pic:nvPicPr>
+                    <pic:cNvPr id="1" name=""/>
+                    <pic:cNvPicPr/>
+                  </pic:nvPicPr>
+                  <pic:blipFill>
+                    <a:blip r:embed="rId40"/>
+                    <a:stretch>
+                      <a:fillRect/>
+                    </a:stretch>
+                  </pic:blipFill>
+                  <pic:spPr>
+                    <a:xfrm>
+                      <a:off x="0" y="0"/>
+                      <a:ext cx="6301105" cy="3914775"/>
+                    </a:xfrm>
+                    <a:prstGeom prst="rect">
+                      <a:avLst/>
+                    </a:prstGeom>
+                  </pic:spPr>
+                </pic:pic>
+              </a:graphicData>
+            </a:graphic>
+          </wp:inline>
+        </w:drawing>
+      </w:r>
+    </w:p>
+    <w:p>
+      <w:pPr>
+        <w:tabs>
+          <w:tab w:val="left" w:pos="284"/>
+        </w:tabs>
+        <w:spacing w:after="0" w:line="240" w:lineRule="auto"/>
+        <w:outlineLvl w:val="0"/>
+        <w:rPr>
+          <w:rFonts w:ascii="Calibri" w:eastAsia="Times New Roman" w:hAnsi="Calibri" w:cs="Times New Roman"/>
+          <w:b/>
+          <w:sz w:val="24"/>
+          <w:szCs w:val="24"/>
+          <w:lang w:val="ru-RU" w:eastAsia="ru-RU"/>
+        </w:rPr>
+      </w:pPr>
+      <w:r>
+        <w:rPr>
+          <w:rFonts w:ascii="Calibri" w:eastAsia="Times New Roman" w:hAnsi="Calibri" w:cs="Times New Roman"/>
+          <w:b/>
+          <w:sz w:val="24"/>
+          <w:szCs w:val="24"/>
+          <w:lang w:eastAsia="ru-RU"/>
+        </w:rPr>
+        <w:lastRenderedPageBreak/>
+        <w:t xml:space="preserve">CHM </w:t>
+      </w:r>
+      <w:r>
+        <w:rPr>
+          <w:rFonts w:ascii="Calibri" w:eastAsia="Times New Roman" w:hAnsi="Calibri" w:cs="Times New Roman"/>
+          <w:b/>
+          <w:sz w:val="24"/>
+          <w:szCs w:val="24"/>
+          <w:lang w:val="ru-RU" w:eastAsia="ru-RU"/>
+        </w:rPr>
+        <w:t>файл</w:t>
+      </w:r>
+      <w:r>
+        <w:rPr>
+          <w:rFonts w:ascii="Calibri" w:eastAsia="Times New Roman" w:hAnsi="Calibri" w:cs="Times New Roman"/>
+          <w:b/>
+          <w:sz w:val="24"/>
+          <w:szCs w:val="24"/>
+          <w:lang w:val="ru-RU" w:eastAsia="ru-RU"/>
+        </w:rPr>
+        <w:t>ы</w:t>
+      </w:r>
+      <w:r>
+        <w:rPr>
+          <w:rFonts w:ascii="Calibri" w:eastAsia="Times New Roman" w:hAnsi="Calibri" w:cs="Times New Roman"/>
+          <w:b/>
+          <w:sz w:val="24"/>
+          <w:szCs w:val="24"/>
+          <w:lang w:val="ru-RU" w:eastAsia="ru-RU"/>
+        </w:rPr>
+        <w:t>:</w:t>
+      </w:r>
+    </w:p>
+    <w:p>
+      <w:pPr>
+        <w:tabs>
+          <w:tab w:val="left" w:pos="284"/>
+        </w:tabs>
+        <w:spacing w:after="0" w:line="240" w:lineRule="auto"/>
+        <w:outlineLvl w:val="0"/>
+        <w:rPr>
+          <w:rFonts w:ascii="Calibri" w:eastAsia="Times New Roman" w:hAnsi="Calibri" w:cs="Times New Roman"/>
+          <w:b/>
+          <w:sz w:val="24"/>
+          <w:szCs w:val="24"/>
+          <w:lang w:val="ru-RU" w:eastAsia="ru-RU"/>
+        </w:rPr>
+      </w:pPr>
+      <w:r>
+        <w:rPr>
+          <w:rFonts w:ascii="Calibri" w:eastAsia="Times New Roman" w:hAnsi="Calibri" w:cs="Times New Roman"/>
+          <w:b/>
+          <w:sz w:val="24"/>
+          <w:szCs w:val="24"/>
+          <w:lang w:val="ru-RU" w:eastAsia="ru-RU"/>
+        </w:rPr>
+        <w:drawing>
+          <wp:inline distT="0" distB="0" distL="0" distR="0" wp14:anchorId="7D9BB5F2" wp14:editId="599FF083">
+            <wp:extent cx="5677392" cy="7506350"/>
+            <wp:effectExtent l="0" t="0" r="0" b="0"/>
+            <wp:docPr id="26" name="Рисунок 26"/>
+            <wp:cNvGraphicFramePr>
+              <a:graphicFrameLocks xmlns:a="http://schemas.openxmlformats.org/drawingml/2006/main" noChangeAspect="1"/>
+            </wp:cNvGraphicFramePr>
+            <a:graphic xmlns:a="http://schemas.openxmlformats.org/drawingml/2006/main">
+              <a:graphicData uri="http://schemas.openxmlformats.org/drawingml/2006/picture">
+                <pic:pic xmlns:pic="http://schemas.openxmlformats.org/drawingml/2006/picture">
+                  <pic:nvPicPr>
+                    <pic:cNvPr id="1" name=""/>
+                    <pic:cNvPicPr/>
+                  </pic:nvPicPr>
+                  <pic:blipFill>
+                    <a:blip r:embed="rId41"/>
+                    <a:stretch>
+                      <a:fillRect/>
+                    </a:stretch>
+                  </pic:blipFill>
+                  <pic:spPr>
+                    <a:xfrm>
+                      <a:off x="0" y="0"/>
+                      <a:ext cx="5677392" cy="7506350"/>
+                    </a:xfrm>
+                    <a:prstGeom prst="rect">
+                      <a:avLst/>
+                    </a:prstGeom>
+                  </pic:spPr>
+                </pic:pic>
+              </a:graphicData>
+            </a:graphic>
+          </wp:inline>
+        </w:drawing>
+      </w:r>
+    </w:p>
+    <w:p>
+      <w:pPr>
+        <w:tabs>
+          <w:tab w:val="left" w:pos="284"/>
+        </w:tabs>
+        <w:spacing w:after="0" w:line="240" w:lineRule="auto"/>
+        <w:outlineLvl w:val="0"/>
+        <w:rPr>
+          <w:rFonts w:ascii="Calibri" w:eastAsia="Times New Roman" w:hAnsi="Calibri" w:cs="Times New Roman"/>
+          <w:b/>
+          <w:sz w:val="24"/>
+          <w:szCs w:val="24"/>
+          <w:lang w:val="ru-RU" w:eastAsia="ru-RU"/>
+        </w:rPr>
+      </w:pPr>
+      <w:r>
+        <w:rPr>
+          <w:rFonts w:ascii="Calibri" w:eastAsia="Times New Roman" w:hAnsi="Calibri" w:cs="Times New Roman"/>
+          <w:b/>
+          <w:sz w:val="24"/>
+          <w:szCs w:val="24"/>
+          <w:lang w:val="ru-RU" w:eastAsia="ru-RU"/>
+        </w:rPr>
+        <w:lastRenderedPageBreak/>
+        <w:drawing>
+          <wp:inline distT="0" distB="0" distL="0" distR="0" wp14:anchorId="1FE0359A" wp14:editId="77751169">
+            <wp:extent cx="5745978" cy="6721422"/>
+            <wp:effectExtent l="0" t="0" r="7620" b="3810"/>
+            <wp:docPr id="32" name="Рисунок 32"/>
+            <wp:cNvGraphicFramePr>
+              <a:graphicFrameLocks xmlns:a="http://schemas.openxmlformats.org/drawingml/2006/main" noChangeAspect="1"/>
+            </wp:cNvGraphicFramePr>
+            <a:graphic xmlns:a="http://schemas.openxmlformats.org/drawingml/2006/main">
+              <a:graphicData uri="http://schemas.openxmlformats.org/drawingml/2006/picture">
+                <pic:pic xmlns:pic="http://schemas.openxmlformats.org/drawingml/2006/picture">
+                  <pic:nvPicPr>
+                    <pic:cNvPr id="1" name=""/>
+                    <pic:cNvPicPr/>
+                  </pic:nvPicPr>
+                  <pic:blipFill>
+                    <a:blip r:embed="rId42"/>
+                    <a:stretch>
+                      <a:fillRect/>
+                    </a:stretch>
+                  </pic:blipFill>
+                  <pic:spPr>
+                    <a:xfrm>
+                      <a:off x="0" y="0"/>
+                      <a:ext cx="5745978" cy="6721422"/>
+                    </a:xfrm>
+                    <a:prstGeom prst="rect">
+                      <a:avLst/>
+                    </a:prstGeom>
+                  </pic:spPr>
+                </pic:pic>
+              </a:graphicData>
+            </a:graphic>
+          </wp:inline>
+        </w:drawing>
+      </w:r>
+    </w:p>
+    <w:p>
+      <w:pPr>
+        <w:tabs>
+          <w:tab w:val="left" w:pos="284"/>
+        </w:tabs>
+        <w:spacing w:after="0" w:line="240" w:lineRule="auto"/>
+        <w:outlineLvl w:val="0"/>
+        <w:rPr>
+          <w:rFonts w:ascii="Calibri" w:eastAsia="Times New Roman" w:hAnsi="Calibri" w:cs="Times New Roman"/>
+          <w:b/>
+          <w:sz w:val="24"/>
+          <w:szCs w:val="24"/>
+          <w:lang w:val="ru-RU" w:eastAsia="ru-RU"/>
+        </w:rPr>
+      </w:pPr>
+      <w:r>
+        <w:rPr>
+          <w:rFonts w:ascii="Calibri" w:eastAsia="Times New Roman" w:hAnsi="Calibri" w:cs="Times New Roman"/>
+          <w:b/>
+          <w:sz w:val="24"/>
+          <w:szCs w:val="24"/>
+          <w:lang w:val="ru-RU" w:eastAsia="ru-RU"/>
+        </w:rPr>
+        <w:lastRenderedPageBreak/>
+        <w:drawing>
+          <wp:inline distT="0" distB="0" distL="0" distR="0" wp14:anchorId="54920419" wp14:editId="00B41CE3">
+            <wp:extent cx="4907705" cy="4519052"/>
+            <wp:effectExtent l="0" t="0" r="7620" b="0"/>
+            <wp:docPr id="33" name="Рисунок 33"/>
+            <wp:cNvGraphicFramePr>
+              <a:graphicFrameLocks xmlns:a="http://schemas.openxmlformats.org/drawingml/2006/main" noChangeAspect="1"/>
+            </wp:cNvGraphicFramePr>
+            <a:graphic xmlns:a="http://schemas.openxmlformats.org/drawingml/2006/main">
+              <a:graphicData uri="http://schemas.openxmlformats.org/drawingml/2006/picture">
+                <pic:pic xmlns:pic="http://schemas.openxmlformats.org/drawingml/2006/picture">
+                  <pic:nvPicPr>
+                    <pic:cNvPr id="1" name=""/>
+                    <pic:cNvPicPr/>
+                  </pic:nvPicPr>
+                  <pic:blipFill>
+                    <a:blip r:embed="rId43"/>
+                    <a:stretch>
+                      <a:fillRect/>
+                    </a:stretch>
+                  </pic:blipFill>
+                  <pic:spPr>
+                    <a:xfrm>
+                      <a:off x="0" y="0"/>
+                      <a:ext cx="4907705" cy="4519052"/>
+                    </a:xfrm>
+                    <a:prstGeom prst="rect">
+                      <a:avLst/>
+                    </a:prstGeom>
+                  </pic:spPr>
+                </pic:pic>
+              </a:graphicData>
+            </a:graphic>
+          </wp:inline>
+        </w:drawing>
+      </w:r>
+    </w:p>
+    <w:p>
+      <w:pPr>
+        <w:tabs>
+          <w:tab w:val="left" w:pos="284"/>
+        </w:tabs>
+        <w:spacing w:after="0" w:line="240" w:lineRule="auto"/>
+        <w:outlineLvl w:val="0"/>
+        <w:rPr>
+          <w:rFonts w:ascii="Calibri" w:eastAsia="Times New Roman" w:hAnsi="Calibri" w:cs="Times New Roman"/>
+          <w:b/>
+          <w:sz w:val="24"/>
+          <w:szCs w:val="24"/>
+          <w:lang w:val="ru-RU" w:eastAsia="ru-RU"/>
+        </w:rPr>
+      </w:pPr>
+      <w:r>
+        <w:rPr>
+          <w:rFonts w:ascii="Calibri" w:eastAsia="Times New Roman" w:hAnsi="Calibri" w:cs="Times New Roman"/>
+          <w:b/>
+          <w:sz w:val="24"/>
+          <w:szCs w:val="24"/>
+          <w:lang w:val="ru-RU" w:eastAsia="ru-RU"/>
+        </w:rPr>
+        <w:t xml:space="preserve">Представлены </w:t>
+      </w:r>
+      <w:r>
+        <w:rPr>
+          <w:rFonts w:ascii="Calibri" w:eastAsia="Times New Roman" w:hAnsi="Calibri" w:cs="Times New Roman"/>
+          <w:b/>
+          <w:sz w:val="24"/>
+          <w:szCs w:val="24"/>
+          <w:lang w:val="ru-RU" w:eastAsia="ru-RU"/>
+        </w:rPr>
+        <w:t>4</w:t>
+      </w:r>
+      <w:r>
+        <w:rPr>
+          <w:rFonts w:ascii="Calibri" w:eastAsia="Times New Roman" w:hAnsi="Calibri" w:cs="Times New Roman"/>
+          <w:b/>
+          <w:sz w:val="24"/>
+          <w:szCs w:val="24"/>
+          <w:lang w:val="ru-RU" w:eastAsia="ru-RU"/>
+        </w:rPr>
+        <w:t xml:space="preserve"> проекта, реализованных в </w:t>
+      </w:r>
+      <w:r>
+        <w:rPr>
+          <w:rFonts w:ascii="Calibri" w:eastAsia="Times New Roman" w:hAnsi="Calibri" w:cs="Times New Roman"/>
+          <w:b/>
+          <w:sz w:val="24"/>
+          <w:szCs w:val="24"/>
+          <w:lang w:eastAsia="ru-RU"/>
+        </w:rPr>
+        <w:t>Visual</w:t>
+      </w:r>
+      <w:r>
+        <w:rPr>
+          <w:rFonts w:ascii="Calibri" w:eastAsia="Times New Roman" w:hAnsi="Calibri" w:cs="Times New Roman"/>
+          <w:b/>
+          <w:sz w:val="24"/>
+          <w:szCs w:val="24"/>
+          <w:lang w:val="ru-RU" w:eastAsia="ru-RU"/>
+        </w:rPr>
+        <w:t xml:space="preserve"> </w:t>
+      </w:r>
+      <w:r>
+        <w:rPr>
+          <w:rFonts w:ascii="Calibri" w:eastAsia="Times New Roman" w:hAnsi="Calibri" w:cs="Times New Roman"/>
+          <w:b/>
+          <w:sz w:val="24"/>
+          <w:szCs w:val="24"/>
+          <w:lang w:eastAsia="ru-RU"/>
+        </w:rPr>
+        <w:t>Studio</w:t>
+      </w:r>
+      <w:r>
+        <w:rPr>
+          <w:rFonts w:ascii="Calibri" w:eastAsia="Times New Roman" w:hAnsi="Calibri" w:cs="Times New Roman"/>
+          <w:b/>
+          <w:sz w:val="24"/>
+          <w:szCs w:val="24"/>
+          <w:lang w:val="ru-RU" w:eastAsia="ru-RU"/>
+        </w:rPr>
+        <w:t xml:space="preserve"> </w:t>
+      </w:r>
+      <w:r>
+        <w:rPr>
+          <w:rFonts w:ascii="Calibri" w:eastAsia="Times New Roman" w:hAnsi="Calibri" w:cs="Times New Roman"/>
+          <w:b/>
+          <w:sz w:val="24"/>
+          <w:szCs w:val="24"/>
+          <w:lang w:eastAsia="ru-RU"/>
+        </w:rPr>
+        <w:t>Community</w:t>
+      </w:r>
+      <w:r>
+        <w:rPr>
+          <w:rFonts w:ascii="Calibri" w:eastAsia="Times New Roman" w:hAnsi="Calibri" w:cs="Times New Roman"/>
+          <w:b/>
+          <w:sz w:val="24"/>
+          <w:szCs w:val="24"/>
+          <w:lang w:val="ru-RU" w:eastAsia="ru-RU"/>
+        </w:rPr>
+        <w:t xml:space="preserve"> </w:t>
+      </w:r>
+      <w:r>
+        <w:rPr>
+          <w:rFonts w:ascii="Calibri" w:eastAsia="Times New Roman" w:hAnsi="Calibri" w:cs="Times New Roman"/>
+          <w:b/>
+          <w:sz w:val="24"/>
+          <w:szCs w:val="24"/>
+          <w:lang w:val="ru-RU" w:eastAsia="ru-RU"/>
+        </w:rPr>
+        <w:t>20</w:t>
+      </w:r>
+      <w:r>
+        <w:rPr>
+          <w:rFonts w:ascii="Calibri" w:eastAsia="Times New Roman" w:hAnsi="Calibri" w:cs="Times New Roman"/>
+          <w:b/>
+          <w:sz w:val="24"/>
+          <w:szCs w:val="24"/>
+          <w:lang w:val="ru-RU" w:eastAsia="ru-RU"/>
+        </w:rPr>
+        <w:t>22</w:t>
+      </w:r>
+      <w:r>
+        <w:rPr>
+          <w:rFonts w:ascii="Calibri" w:eastAsia="Times New Roman" w:hAnsi="Calibri" w:cs="Times New Roman"/>
+          <w:b/>
+          <w:sz w:val="24"/>
+          <w:szCs w:val="24"/>
+          <w:lang w:val="ru-RU" w:eastAsia="ru-RU"/>
+        </w:rPr>
+        <w:t>.</w:t>
+      </w:r>
+      <w:r>
+        <w:rPr>
+          <w:rFonts w:ascii="Calibri" w:eastAsia="Times New Roman" w:hAnsi="Calibri" w:cs="Times New Roman"/>
+          <w:b/>
+          <w:sz w:val="24"/>
+          <w:szCs w:val="24"/>
+          <w:lang w:val="ru-RU" w:eastAsia="ru-RU"/>
+        </w:rPr>
+        <w:br/>
+      </w:r>
+      <w:r>
+        <w:rPr>
+          <w:rFonts w:ascii="Calibri" w:eastAsia="Times New Roman" w:hAnsi="Calibri" w:cs="Times New Roman"/>
+          <w:b/>
+          <w:sz w:val="24"/>
+          <w:szCs w:val="24"/>
+          <w:lang w:val="ru-RU" w:eastAsia="ru-RU"/>
+        </w:rPr>
+        <w:t>Проекты представлены преподавателю в электронной форме</w:t>
+      </w:r>
+      <w:r>
+        <w:rPr>
+          <w:rFonts w:ascii="Calibri" w:eastAsia="Times New Roman" w:hAnsi="Calibri" w:cs="Times New Roman"/>
+          <w:b/>
+          <w:sz w:val="24"/>
+          <w:szCs w:val="24"/>
+          <w:lang w:val="ru-RU" w:eastAsia="ru-RU"/>
+        </w:rPr>
+        <w:t>, продемонстрирована их работоспособность, разъяснены детали программного кода.</w:t>
+      </w:r>
+    </w:p>
+    <w:p>
+      <w:pPr>
+        <w:tabs>
+          <w:tab w:val="left" w:pos="284"/>
+        </w:tabs>
+        <w:spacing w:after="0" w:line="240" w:lineRule="auto"/>
+        <w:outlineLvl w:val="0"/>
+        <w:rPr>
+          <w:rFonts w:ascii="Calibri" w:eastAsia="Times New Roman" w:hAnsi="Calibri" w:cs="Times New Roman"/>
+          <w:b/>
+          <w:sz w:val="24"/>
+          <w:szCs w:val="24"/>
+          <w:lang w:val="ru-RU" w:eastAsia="ru-RU"/>
+        </w:rPr>
+      </w:pPr>
     </w:p>
     <w:p>
       <w:pPr>
@@ -5013,17 +5633,6 @@
           <w:lang w:val="ru-RU"/>
         </w:rPr>
         <w:t xml:space="preserve"> </w:t>
-      </w:r>
-      <w:r>
-        <w:rPr>
-          <w:rFonts w:cs="Times New Roman"/>
-          <w:b/>
-          <w:color w:val="0070C0"/>
-          <w:sz w:val="24"/>
-          <w:szCs w:val="24"/>
-          <w:lang w:val="ru-RU"/>
-        </w:rPr>
-        <w:t>[выбрать 3-5 вопросов]</w:t>
       </w:r>
     </w:p>
     <w:p>
@@ -5606,6 +6215,7 @@
         <w:rPr>
           <w:lang w:val="ru-RU"/>
         </w:rPr>
+        <w:lastRenderedPageBreak/>
         <w:t>Позволяет создавать GUI как для Windows приложений, так и для приложений Web (Silverlight/XBAP)</w:t>
       </w:r>
     </w:p>
@@ -5730,7 +6340,6 @@
           <w:szCs w:val="24"/>
           <w:lang w:val="ru-RU"/>
         </w:rPr>
-        <w:lastRenderedPageBreak/>
         <w:t xml:space="preserve">Может ли быть потеряна точность в неявных преобразованиях из int, uint, long, или ulong в float и из long или ulong в double. </w:t>
       </w:r>
     </w:p>
@@ -6092,8 +6701,8 @@
       </w:pPr>
     </w:p>
     <w:sectPr>
-      <w:headerReference w:type="default" r:id="rId38"/>
-      <w:headerReference w:type="first" r:id="rId39"/>
+      <w:headerReference w:type="default" r:id="rId44"/>
+      <w:headerReference w:type="first" r:id="rId45"/>
       <w:type w:val="continuous"/>
       <w:pgSz w:w="11907" w:h="16840" w:code="9"/>
       <w:pgMar w:top="1134" w:right="850" w:bottom="1134" w:left="1134" w:header="567" w:footer="0" w:gutter="0"/>

--- a/ПР1/Отчет по практической работе №1 Михайлусов Анатолий.docx
+++ b/ПР1/Отчет по практической работе №1 Михайлусов Анатолий.docx
@@ -1,6 +1,6 @@
 
 <file path=word/document.xml><?xml version="1.0" encoding="utf-8"?>
-<w:document xmlns:wpc="http://schemas.microsoft.com/office/word/2010/wordprocessingCanvas" xmlns:cx="http://schemas.microsoft.com/office/drawing/2014/chartex" xmlns:cx1="http://schemas.microsoft.com/office/drawing/2015/9/8/chartex" xmlns:cx2="http://schemas.microsoft.com/office/drawing/2015/10/21/chartex" xmlns:cx3="http://schemas.microsoft.com/office/drawing/2016/5/9/chartex" xmlns:cx4="http://schemas.microsoft.com/office/drawing/2016/5/10/chartex" xmlns:cx5="http://schemas.microsoft.com/office/drawing/2016/5/11/chartex" xmlns:cx6="http://schemas.microsoft.com/office/drawing/2016/5/12/chartex" xmlns:cx7="http://schemas.microsoft.com/office/drawing/2016/5/13/chartex" xmlns:cx8="http://schemas.microsoft.com/office/drawing/2016/5/14/chartex" xmlns:mc="http://schemas.openxmlformats.org/markup-compatibility/2006" xmlns:aink="http://schemas.microsoft.com/office/drawing/2016/ink" xmlns:am3d="http://schemas.microsoft.com/office/drawing/2017/model3d" xmlns:o="urn:schemas-microsoft-com:office:office" xmlns:oel="http://schemas.microsoft.com/office/2019/extlst" xmlns:r="http://schemas.openxmlformats.org/officeDocument/2006/relationships" xmlns:m="http://schemas.openxmlformats.org/officeDocument/2006/math" xmlns:v="urn:schemas-microsoft-com:vml" xmlns:wp14="http://schemas.microsoft.com/office/word/2010/wordprocessingDrawing" xmlns:wp="http://schemas.openxmlformats.org/drawingml/2006/wordprocessingDrawing" xmlns:w10="urn:schemas-microsoft-com:office:word" xmlns:w="http://schemas.openxmlformats.org/wordprocessingml/2006/main" xmlns:w14="http://schemas.microsoft.com/office/word/2010/wordml" xmlns:w15="http://schemas.microsoft.com/office/word/2012/wordml" xmlns:w16cex="http://schemas.microsoft.com/office/word/2018/wordml/cex" xmlns:w16cid="http://schemas.microsoft.com/office/word/2016/wordml/cid" xmlns:w16="http://schemas.microsoft.com/office/word/2018/wordml" xmlns:w16sdtdh="http://schemas.microsoft.com/office/word/2020/wordml/sdtdatahash" xmlns:w16se="http://schemas.microsoft.com/office/word/2015/wordml/symex" xmlns:wpg="http://schemas.microsoft.com/office/word/2010/wordprocessingGroup" xmlns:wpi="http://schemas.microsoft.com/office/word/2010/wordprocessingInk" xmlns:wne="http://schemas.microsoft.com/office/word/2006/wordml" xmlns:wps="http://schemas.microsoft.com/office/word/2010/wordprocessingShape" mc:Ignorable="w14 w15 w16se w16cid w16 w16cex w16sdtdh wp14">
+<w:document xmlns:wpc="http://schemas.microsoft.com/office/word/2010/wordprocessingCanvas" xmlns:cx="http://schemas.microsoft.com/office/drawing/2014/chartex" xmlns:cx1="http://schemas.microsoft.com/office/drawing/2015/9/8/chartex" xmlns:cx2="http://schemas.microsoft.com/office/drawing/2015/10/21/chartex" xmlns:cx3="http://schemas.microsoft.com/office/drawing/2016/5/9/chartex" xmlns:cx4="http://schemas.microsoft.com/office/drawing/2016/5/10/chartex" xmlns:cx5="http://schemas.microsoft.com/office/drawing/2016/5/11/chartex" xmlns:cx6="http://schemas.microsoft.com/office/drawing/2016/5/12/chartex" xmlns:cx7="http://schemas.microsoft.com/office/drawing/2016/5/13/chartex" xmlns:cx8="http://schemas.microsoft.com/office/drawing/2016/5/14/chartex" xmlns:mc="http://schemas.openxmlformats.org/markup-compatibility/2006" xmlns:aink="http://schemas.microsoft.com/office/drawing/2016/ink" xmlns:am3d="http://schemas.microsoft.com/office/drawing/2017/model3d" xmlns:o="urn:schemas-microsoft-com:office:office" xmlns:oel="http://schemas.microsoft.com/office/2019/extlst" xmlns:r="http://schemas.openxmlformats.org/officeDocument/2006/relationships" xmlns:m="http://schemas.openxmlformats.org/officeDocument/2006/math" xmlns:v="urn:schemas-microsoft-com:vml" xmlns:wp14="http://schemas.microsoft.com/office/word/2010/wordprocessingDrawing" xmlns:wp="http://schemas.openxmlformats.org/drawingml/2006/wordprocessingDrawing" xmlns:w10="urn:schemas-microsoft-com:office:word" xmlns:w="http://schemas.openxmlformats.org/wordprocessingml/2006/main" xmlns:w14="http://schemas.microsoft.com/office/word/2010/wordml" xmlns:w15="http://schemas.microsoft.com/office/word/2012/wordml" xmlns:w16cex="http://schemas.microsoft.com/office/word/2018/wordml/cex" xmlns:w16cid="http://schemas.microsoft.com/office/word/2016/wordml/cid" xmlns:w16="http://schemas.microsoft.com/office/word/2018/wordml" xmlns:w16du="http://schemas.microsoft.com/office/word/2023/wordml/word16du" xmlns:w16sdtdh="http://schemas.microsoft.com/office/word/2020/wordml/sdtdatahash" xmlns:w16se="http://schemas.microsoft.com/office/word/2015/wordml/symex" xmlns:wpg="http://schemas.microsoft.com/office/word/2010/wordprocessingGroup" xmlns:wpi="http://schemas.microsoft.com/office/word/2010/wordprocessingInk" xmlns:wne="http://schemas.microsoft.com/office/word/2006/wordml" xmlns:wps="http://schemas.microsoft.com/office/word/2010/wordprocessingShape" mc:Ignorable="w14 w15 w16se w16cid w16 w16cex w16sdtdh wp14">
   <w:background w:color="FFFFFF" w:themeColor="background1"/>
   <w:body>
     <w:p>
@@ -132,8 +132,13 @@
         <w:widowControl w:val="0"/>
         <w:jc w:val="center"/>
       </w:pPr>
-      <w:r>
-        <w:t>Михайлусов Анатолий Михайлович</w:t>
+      <w:proofErr w:type="spellStart"/>
+      <w:r>
+        <w:t>Михайлусов</w:t>
+      </w:r>
+      <w:proofErr w:type="spellEnd"/>
+      <w:r>
+        <w:t xml:space="preserve"> Анатолий Михайлович</w:t>
       </w:r>
     </w:p>
     <w:p>
@@ -765,7 +770,19 @@
           <w:szCs w:val="24"/>
           <w:lang w:val="ru-RU" w:eastAsia="ru-RU"/>
         </w:rPr>
-        <w:t xml:space="preserve">Цель работы: </w:t>
+        <w:t>Цель работы</w:t>
+      </w:r>
+      <w:proofErr w:type="gramStart"/>
+      <w:r>
+        <w:rPr>
+          <w:rFonts w:eastAsia="Times New Roman" w:cs="Times New Roman"/>
+          <w:b/>
+          <w:snapToGrid w:val="0"/>
+          <w:sz w:val="24"/>
+          <w:szCs w:val="24"/>
+          <w:lang w:val="ru-RU" w:eastAsia="ru-RU"/>
+        </w:rPr>
+        <w:t xml:space="preserve">: </w:t>
       </w:r>
       <w:r>
         <w:rPr>
@@ -775,17 +792,18 @@
           <w:szCs w:val="24"/>
           <w:lang w:val="ru-RU" w:eastAsia="ru-RU"/>
         </w:rPr>
-        <w:t xml:space="preserve">Научиться создавать простейшие консольные и </w:t>
-      </w:r>
+        <w:t>Научиться</w:t>
+      </w:r>
+      <w:proofErr w:type="gramEnd"/>
       <w:r>
         <w:rPr>
           <w:rFonts w:eastAsia="Times New Roman" w:cs="Times New Roman"/>
           <w:snapToGrid w:val="0"/>
           <w:sz w:val="24"/>
           <w:szCs w:val="24"/>
-          <w:lang w:eastAsia="ru-RU"/>
-        </w:rPr>
-        <w:t>WPF</w:t>
+          <w:lang w:val="ru-RU" w:eastAsia="ru-RU"/>
+        </w:rPr>
+        <w:t xml:space="preserve"> создавать простейшие консольные и </w:t>
       </w:r>
       <w:r>
         <w:rPr>
@@ -793,9 +811,9 @@
           <w:snapToGrid w:val="0"/>
           <w:sz w:val="24"/>
           <w:szCs w:val="24"/>
-          <w:lang w:val="ru-RU" w:eastAsia="ru-RU"/>
-        </w:rPr>
-        <w:t xml:space="preserve"> приложения на языке </w:t>
+          <w:lang w:eastAsia="ru-RU"/>
+        </w:rPr>
+        <w:t>WPF</w:t>
       </w:r>
       <w:r>
         <w:rPr>
@@ -803,9 +821,9 @@
           <w:snapToGrid w:val="0"/>
           <w:sz w:val="24"/>
           <w:szCs w:val="24"/>
-          <w:lang w:eastAsia="ru-RU"/>
-        </w:rPr>
-        <w:t>C</w:t>
+          <w:lang w:val="ru-RU" w:eastAsia="ru-RU"/>
+        </w:rPr>
+        <w:t xml:space="preserve"> приложения на языке </w:t>
       </w:r>
       <w:r>
         <w:rPr>
@@ -813,9 +831,9 @@
           <w:snapToGrid w:val="0"/>
           <w:sz w:val="24"/>
           <w:szCs w:val="24"/>
-          <w:lang w:val="ru-RU" w:eastAsia="ru-RU"/>
-        </w:rPr>
-        <w:t xml:space="preserve"># в среде </w:t>
+          <w:lang w:eastAsia="ru-RU"/>
+        </w:rPr>
+        <w:t>C</w:t>
       </w:r>
       <w:r>
         <w:rPr>
@@ -823,9 +841,9 @@
           <w:snapToGrid w:val="0"/>
           <w:sz w:val="24"/>
           <w:szCs w:val="24"/>
-          <w:lang w:eastAsia="ru-RU"/>
-        </w:rPr>
-        <w:t>Visual</w:t>
+          <w:lang w:val="ru-RU" w:eastAsia="ru-RU"/>
+        </w:rPr>
+        <w:t xml:space="preserve"># в среде </w:t>
       </w:r>
       <w:r>
         <w:rPr>
@@ -833,9 +851,9 @@
           <w:snapToGrid w:val="0"/>
           <w:sz w:val="24"/>
           <w:szCs w:val="24"/>
-          <w:lang w:val="ru-RU" w:eastAsia="ru-RU"/>
-        </w:rPr>
-        <w:t xml:space="preserve"> </w:t>
+          <w:lang w:eastAsia="ru-RU"/>
+        </w:rPr>
+        <w:t>Visual</w:t>
       </w:r>
       <w:r>
         <w:rPr>
@@ -843,9 +861,9 @@
           <w:snapToGrid w:val="0"/>
           <w:sz w:val="24"/>
           <w:szCs w:val="24"/>
-          <w:lang w:eastAsia="ru-RU"/>
-        </w:rPr>
-        <w:t>Studio</w:t>
+          <w:lang w:val="ru-RU" w:eastAsia="ru-RU"/>
+        </w:rPr>
+        <w:t xml:space="preserve"> </w:t>
       </w:r>
       <w:r>
         <w:rPr>
@@ -853,9 +871,41 @@
           <w:snapToGrid w:val="0"/>
           <w:sz w:val="24"/>
           <w:szCs w:val="24"/>
-          <w:lang w:val="ru-RU" w:eastAsia="ru-RU"/>
-        </w:rPr>
-        <w:t>, изучить возможность создания самодокументируемых приложений.</w:t>
+          <w:lang w:eastAsia="ru-RU"/>
+        </w:rPr>
+        <w:t>Studio</w:t>
+      </w:r>
+      <w:r>
+        <w:rPr>
+          <w:rFonts w:eastAsia="Times New Roman" w:cs="Times New Roman"/>
+          <w:snapToGrid w:val="0"/>
+          <w:sz w:val="24"/>
+          <w:szCs w:val="24"/>
+          <w:lang w:val="ru-RU" w:eastAsia="ru-RU"/>
+        </w:rPr>
+        <w:t xml:space="preserve">, изучить возможность создания </w:t>
+      </w:r>
+      <w:proofErr w:type="spellStart"/>
+      <w:r>
+        <w:rPr>
+          <w:rFonts w:eastAsia="Times New Roman" w:cs="Times New Roman"/>
+          <w:snapToGrid w:val="0"/>
+          <w:sz w:val="24"/>
+          <w:szCs w:val="24"/>
+          <w:lang w:val="ru-RU" w:eastAsia="ru-RU"/>
+        </w:rPr>
+        <w:t>самодокументируемых</w:t>
+      </w:r>
+      <w:proofErr w:type="spellEnd"/>
+      <w:r>
+        <w:rPr>
+          <w:rFonts w:eastAsia="Times New Roman" w:cs="Times New Roman"/>
+          <w:snapToGrid w:val="0"/>
+          <w:sz w:val="24"/>
+          <w:szCs w:val="24"/>
+          <w:lang w:val="ru-RU" w:eastAsia="ru-RU"/>
+        </w:rPr>
+        <w:t xml:space="preserve"> приложений.</w:t>
       </w:r>
     </w:p>
     <w:p>
@@ -959,7 +1009,29 @@
           <w:szCs w:val="24"/>
           <w:lang w:val="ru-RU" w:eastAsia="ru-RU"/>
         </w:rPr>
-        <w:t xml:space="preserve">, научиться создавать самодокументируемые </w:t>
+        <w:t xml:space="preserve">, научиться создавать </w:t>
+      </w:r>
+      <w:proofErr w:type="spellStart"/>
+      <w:r>
+        <w:rPr>
+          <w:rFonts w:eastAsia="Times New Roman" w:cs="Times New Roman"/>
+          <w:snapToGrid w:val="0"/>
+          <w:sz w:val="24"/>
+          <w:szCs w:val="24"/>
+          <w:lang w:val="ru-RU" w:eastAsia="ru-RU"/>
+        </w:rPr>
+        <w:t>самодокументируемые</w:t>
+      </w:r>
+      <w:proofErr w:type="spellEnd"/>
+      <w:r>
+        <w:rPr>
+          <w:rFonts w:eastAsia="Times New Roman" w:cs="Times New Roman"/>
+          <w:snapToGrid w:val="0"/>
+          <w:sz w:val="24"/>
+          <w:szCs w:val="24"/>
+          <w:lang w:val="ru-RU" w:eastAsia="ru-RU"/>
+        </w:rPr>
+        <w:t xml:space="preserve"> </w:t>
       </w:r>
       <w:r>
         <w:rPr>
@@ -1160,6 +1232,7 @@
         </w:rPr>
         <w:t xml:space="preserve"> </w:t>
       </w:r>
+      <w:proofErr w:type="spellStart"/>
       <w:r>
         <w:rPr>
           <w:rFonts w:ascii="Verdana" w:hAnsi="Verdana"/>
@@ -1168,6 +1241,7 @@
         </w:rPr>
         <w:t>Envirionment</w:t>
       </w:r>
+      <w:proofErr w:type="spellEnd"/>
       <w:r>
         <w:rPr>
           <w:rFonts w:ascii="Verdana" w:hAnsi="Verdana"/>
@@ -2384,6 +2458,7 @@
         </w:rPr>
         <w:t>.</w:t>
       </w:r>
+      <w:proofErr w:type="spellStart"/>
       <w:r>
         <w:rPr>
           <w:rFonts w:ascii="Calibri" w:eastAsia="Times New Roman" w:hAnsi="Calibri" w:cs="Times New Roman"/>
@@ -2393,6 +2468,7 @@
         </w:rPr>
         <w:t>ru</w:t>
       </w:r>
+      <w:proofErr w:type="spellEnd"/>
       <w:r>
         <w:rPr>
           <w:rFonts w:ascii="Calibri" w:eastAsia="Times New Roman" w:hAnsi="Calibri" w:cs="Times New Roman"/>
@@ -2446,7 +2522,17 @@
           <w:szCs w:val="24"/>
           <w:lang w:val="ru-RU" w:eastAsia="ru-RU"/>
         </w:rPr>
-        <w:t xml:space="preserve"> видеолекци</w:t>
+        <w:t xml:space="preserve"> </w:t>
+      </w:r>
+      <w:proofErr w:type="spellStart"/>
+      <w:r>
+        <w:rPr>
+          <w:rFonts w:ascii="Calibri" w:eastAsia="Times New Roman" w:hAnsi="Calibri" w:cs="Times New Roman"/>
+          <w:sz w:val="24"/>
+          <w:szCs w:val="24"/>
+          <w:lang w:val="ru-RU" w:eastAsia="ru-RU"/>
+        </w:rPr>
+        <w:t>видеолекци</w:t>
       </w:r>
       <w:r>
         <w:rPr>
@@ -2457,6 +2543,7 @@
         </w:rPr>
         <w:t>я</w:t>
       </w:r>
+      <w:proofErr w:type="spellEnd"/>
       <w:r>
         <w:rPr>
           <w:rFonts w:ascii="Calibri" w:eastAsia="Times New Roman" w:hAnsi="Calibri" w:cs="Times New Roman"/>
@@ -2580,8 +2667,9 @@
           <w:szCs w:val="24"/>
           <w:lang w:val="ru-RU"/>
         </w:rPr>
-        <w:t>Изучен туториал «</w:t>
-      </w:r>
+        <w:t xml:space="preserve">Изучен </w:t>
+      </w:r>
+      <w:proofErr w:type="spellStart"/>
       <w:r>
         <w:rPr>
           <w:rFonts w:eastAsia="Times New Roman" w:cstheme="minorHAnsi"/>
@@ -2590,7 +2678,50 @@
           <w:szCs w:val="24"/>
           <w:lang w:val="ru-RU"/>
         </w:rPr>
-        <w:t>Создание приложения Windows Forms на C# в Visual Studio</w:t>
+        <w:t>туториал</w:t>
+      </w:r>
+      <w:proofErr w:type="spellEnd"/>
+      <w:r>
+        <w:rPr>
+          <w:rFonts w:eastAsia="Times New Roman" w:cstheme="minorHAnsi"/>
+          <w:color w:val="000000"/>
+          <w:sz w:val="24"/>
+          <w:szCs w:val="24"/>
+          <w:lang w:val="ru-RU"/>
+        </w:rPr>
+        <w:t xml:space="preserve"> «</w:t>
+      </w:r>
+      <w:r>
+        <w:rPr>
+          <w:rFonts w:eastAsia="Times New Roman" w:cstheme="minorHAnsi"/>
+          <w:color w:val="000000"/>
+          <w:sz w:val="24"/>
+          <w:szCs w:val="24"/>
+          <w:lang w:val="ru-RU"/>
+        </w:rPr>
+        <w:t xml:space="preserve">Создание приложения Windows </w:t>
+      </w:r>
+      <w:proofErr w:type="spellStart"/>
+      <w:r>
+        <w:rPr>
+          <w:rFonts w:eastAsia="Times New Roman" w:cstheme="minorHAnsi"/>
+          <w:color w:val="000000"/>
+          <w:sz w:val="24"/>
+          <w:szCs w:val="24"/>
+          <w:lang w:val="ru-RU"/>
+        </w:rPr>
+        <w:t>Forms</w:t>
+      </w:r>
+      <w:proofErr w:type="spellEnd"/>
+      <w:r>
+        <w:rPr>
+          <w:rFonts w:eastAsia="Times New Roman" w:cstheme="minorHAnsi"/>
+          <w:color w:val="000000"/>
+          <w:sz w:val="24"/>
+          <w:szCs w:val="24"/>
+          <w:lang w:val="ru-RU"/>
+        </w:rPr>
+        <w:t xml:space="preserve"> на C# в Visual Studio</w:t>
       </w:r>
       <w:r>
         <w:rPr>
@@ -2938,6 +3069,7 @@
         </w:rPr>
         <w:br/>
       </w:r>
+      <w:proofErr w:type="spellStart"/>
       <w:r>
         <w:rPr>
           <w:rFonts w:ascii="Calibri" w:eastAsia="Times New Roman" w:hAnsi="Calibri" w:cs="Times New Roman"/>
@@ -2945,8 +3077,19 @@
           <w:szCs w:val="24"/>
           <w:lang w:val="fr-FR" w:eastAsia="ru-RU"/>
         </w:rPr>
-        <w:t xml:space="preserve">Задание </w:t>
-      </w:r>
+        <w:t>Задание</w:t>
+      </w:r>
+      <w:proofErr w:type="spellEnd"/>
+      <w:r>
+        <w:rPr>
+          <w:rFonts w:ascii="Calibri" w:eastAsia="Times New Roman" w:hAnsi="Calibri" w:cs="Times New Roman"/>
+          <w:sz w:val="24"/>
+          <w:szCs w:val="24"/>
+          <w:lang w:val="fr-FR" w:eastAsia="ru-RU"/>
+        </w:rPr>
+        <w:t xml:space="preserve"> </w:t>
+      </w:r>
+      <w:proofErr w:type="gramStart"/>
       <w:r>
         <w:rPr>
           <w:rFonts w:ascii="Calibri" w:eastAsia="Times New Roman" w:hAnsi="Calibri" w:cs="Times New Roman"/>
@@ -2963,8 +3106,19 @@
           <w:szCs w:val="24"/>
           <w:lang w:val="fr-FR" w:eastAsia="ru-RU"/>
         </w:rPr>
-        <w:t xml:space="preserve">: </w:t>
-      </w:r>
+        <w:t>:</w:t>
+      </w:r>
+      <w:proofErr w:type="gramEnd"/>
+      <w:r>
+        <w:rPr>
+          <w:rFonts w:ascii="Calibri" w:eastAsia="Times New Roman" w:hAnsi="Calibri" w:cs="Times New Roman"/>
+          <w:sz w:val="24"/>
+          <w:szCs w:val="24"/>
+          <w:lang w:val="fr-FR" w:eastAsia="ru-RU"/>
+        </w:rPr>
+        <w:t xml:space="preserve"> </w:t>
+      </w:r>
+      <w:proofErr w:type="spellStart"/>
       <w:r>
         <w:rPr>
           <w:rFonts w:ascii="Calibri" w:eastAsia="Times New Roman" w:hAnsi="Calibri" w:cs="Times New Roman"/>
@@ -2973,8 +3127,53 @@
           <w:szCs w:val="24"/>
           <w:lang w:val="uk-UA" w:eastAsia="ru-RU"/>
         </w:rPr>
-        <w:t>Приведение и преобразование типов</w:t>
-      </w:r>
+        <w:t>Приведение</w:t>
+      </w:r>
+      <w:proofErr w:type="spellEnd"/>
+      <w:r>
+        <w:rPr>
+          <w:rFonts w:ascii="Calibri" w:eastAsia="Times New Roman" w:hAnsi="Calibri" w:cs="Times New Roman"/>
+          <w:bCs/>
+          <w:sz w:val="24"/>
+          <w:szCs w:val="24"/>
+          <w:lang w:val="uk-UA" w:eastAsia="ru-RU"/>
+        </w:rPr>
+        <w:t xml:space="preserve"> и </w:t>
+      </w:r>
+      <w:proofErr w:type="spellStart"/>
+      <w:r>
+        <w:rPr>
+          <w:rFonts w:ascii="Calibri" w:eastAsia="Times New Roman" w:hAnsi="Calibri" w:cs="Times New Roman"/>
+          <w:bCs/>
+          <w:sz w:val="24"/>
+          <w:szCs w:val="24"/>
+          <w:lang w:val="uk-UA" w:eastAsia="ru-RU"/>
+        </w:rPr>
+        <w:t>преобразование</w:t>
+      </w:r>
+      <w:proofErr w:type="spellEnd"/>
+      <w:r>
+        <w:rPr>
+          <w:rFonts w:ascii="Calibri" w:eastAsia="Times New Roman" w:hAnsi="Calibri" w:cs="Times New Roman"/>
+          <w:bCs/>
+          <w:sz w:val="24"/>
+          <w:szCs w:val="24"/>
+          <w:lang w:val="uk-UA" w:eastAsia="ru-RU"/>
+        </w:rPr>
+        <w:t xml:space="preserve"> </w:t>
+      </w:r>
+      <w:proofErr w:type="spellStart"/>
+      <w:r>
+        <w:rPr>
+          <w:rFonts w:ascii="Calibri" w:eastAsia="Times New Roman" w:hAnsi="Calibri" w:cs="Times New Roman"/>
+          <w:bCs/>
+          <w:sz w:val="24"/>
+          <w:szCs w:val="24"/>
+          <w:lang w:val="uk-UA" w:eastAsia="ru-RU"/>
+        </w:rPr>
+        <w:t>типов</w:t>
+      </w:r>
+      <w:proofErr w:type="spellEnd"/>
     </w:p>
     <w:p>
       <w:pPr>
@@ -2991,6 +3190,7 @@
           <w:lang w:val="uk-UA" w:eastAsia="ru-RU"/>
         </w:rPr>
       </w:pPr>
+      <w:proofErr w:type="spellStart"/>
       <w:r>
         <w:rPr>
           <w:rFonts w:ascii="Calibri" w:eastAsia="Times New Roman" w:hAnsi="Calibri" w:cs="Times New Roman"/>
@@ -3001,6 +3201,7 @@
         </w:rPr>
         <w:t>Скриншот</w:t>
       </w:r>
+      <w:proofErr w:type="spellEnd"/>
       <w:r>
         <w:rPr>
           <w:rFonts w:ascii="Calibri" w:eastAsia="Times New Roman" w:hAnsi="Calibri" w:cs="Times New Roman"/>
@@ -3019,8 +3220,86 @@
           <w:szCs w:val="24"/>
           <w:lang w:val="uk-UA" w:eastAsia="ru-RU"/>
         </w:rPr>
-        <w:t xml:space="preserve"> кода и интерфейса приведены ниже</w:t>
-      </w:r>
+        <w:t xml:space="preserve"> </w:t>
+      </w:r>
+      <w:proofErr w:type="spellStart"/>
+      <w:r>
+        <w:rPr>
+          <w:rFonts w:ascii="Calibri" w:eastAsia="Times New Roman" w:hAnsi="Calibri" w:cs="Times New Roman"/>
+          <w:bCs/>
+          <w:sz w:val="24"/>
+          <w:szCs w:val="24"/>
+          <w:lang w:val="uk-UA" w:eastAsia="ru-RU"/>
+        </w:rPr>
+        <w:t>кода</w:t>
+      </w:r>
+      <w:proofErr w:type="spellEnd"/>
+      <w:r>
+        <w:rPr>
+          <w:rFonts w:ascii="Calibri" w:eastAsia="Times New Roman" w:hAnsi="Calibri" w:cs="Times New Roman"/>
+          <w:bCs/>
+          <w:sz w:val="24"/>
+          <w:szCs w:val="24"/>
+          <w:lang w:val="uk-UA" w:eastAsia="ru-RU"/>
+        </w:rPr>
+        <w:t xml:space="preserve"> и </w:t>
+      </w:r>
+      <w:proofErr w:type="spellStart"/>
+      <w:r>
+        <w:rPr>
+          <w:rFonts w:ascii="Calibri" w:eastAsia="Times New Roman" w:hAnsi="Calibri" w:cs="Times New Roman"/>
+          <w:bCs/>
+          <w:sz w:val="24"/>
+          <w:szCs w:val="24"/>
+          <w:lang w:val="uk-UA" w:eastAsia="ru-RU"/>
+        </w:rPr>
+        <w:t>интерфейса</w:t>
+      </w:r>
+      <w:proofErr w:type="spellEnd"/>
+      <w:r>
+        <w:rPr>
+          <w:rFonts w:ascii="Calibri" w:eastAsia="Times New Roman" w:hAnsi="Calibri" w:cs="Times New Roman"/>
+          <w:bCs/>
+          <w:sz w:val="24"/>
+          <w:szCs w:val="24"/>
+          <w:lang w:val="uk-UA" w:eastAsia="ru-RU"/>
+        </w:rPr>
+        <w:t xml:space="preserve"> </w:t>
+      </w:r>
+      <w:proofErr w:type="spellStart"/>
+      <w:r>
+        <w:rPr>
+          <w:rFonts w:ascii="Calibri" w:eastAsia="Times New Roman" w:hAnsi="Calibri" w:cs="Times New Roman"/>
+          <w:bCs/>
+          <w:sz w:val="24"/>
+          <w:szCs w:val="24"/>
+          <w:lang w:val="uk-UA" w:eastAsia="ru-RU"/>
+        </w:rPr>
+        <w:t>приведены</w:t>
+      </w:r>
+      <w:proofErr w:type="spellEnd"/>
+      <w:r>
+        <w:rPr>
+          <w:rFonts w:ascii="Calibri" w:eastAsia="Times New Roman" w:hAnsi="Calibri" w:cs="Times New Roman"/>
+          <w:bCs/>
+          <w:sz w:val="24"/>
+          <w:szCs w:val="24"/>
+          <w:lang w:val="uk-UA" w:eastAsia="ru-RU"/>
+        </w:rPr>
+        <w:t xml:space="preserve"> </w:t>
+      </w:r>
+      <w:proofErr w:type="spellStart"/>
+      <w:r>
+        <w:rPr>
+          <w:rFonts w:ascii="Calibri" w:eastAsia="Times New Roman" w:hAnsi="Calibri" w:cs="Times New Roman"/>
+          <w:bCs/>
+          <w:sz w:val="24"/>
+          <w:szCs w:val="24"/>
+          <w:lang w:val="uk-UA" w:eastAsia="ru-RU"/>
+        </w:rPr>
+        <w:t>ниже</w:t>
+      </w:r>
+      <w:proofErr w:type="spellEnd"/>
     </w:p>
     <w:p>
       <w:pPr>
@@ -3710,16 +3989,36 @@
           <w:szCs w:val="24"/>
           <w:lang w:val="ru-RU" w:eastAsia="ru-RU"/>
         </w:rPr>
-        <w:t xml:space="preserve">Задание 2: </w:t>
-      </w:r>
-      <w:r>
-        <w:rPr>
-          <w:rFonts w:ascii="Calibri" w:eastAsia="Times New Roman" w:hAnsi="Calibri" w:cs="Times New Roman"/>
-          <w:sz w:val="24"/>
-          <w:szCs w:val="24"/>
-          <w:lang w:val="ru-RU" w:eastAsia="ru-RU"/>
-        </w:rPr>
-        <w:t>Вычислить квадратный корень с контролем точности</w:t>
+        <w:t>Задание 2</w:t>
+      </w:r>
+      <w:proofErr w:type="gramStart"/>
+      <w:r>
+        <w:rPr>
+          <w:rFonts w:ascii="Calibri" w:eastAsia="Times New Roman" w:hAnsi="Calibri" w:cs="Times New Roman"/>
+          <w:sz w:val="24"/>
+          <w:szCs w:val="24"/>
+          <w:lang w:val="ru-RU" w:eastAsia="ru-RU"/>
+        </w:rPr>
+        <w:t xml:space="preserve">: </w:t>
+      </w:r>
+      <w:r>
+        <w:rPr>
+          <w:rFonts w:ascii="Calibri" w:eastAsia="Times New Roman" w:hAnsi="Calibri" w:cs="Times New Roman"/>
+          <w:sz w:val="24"/>
+          <w:szCs w:val="24"/>
+          <w:lang w:val="ru-RU" w:eastAsia="ru-RU"/>
+        </w:rPr>
+        <w:t>Вычислить</w:t>
+      </w:r>
+      <w:proofErr w:type="gramEnd"/>
+      <w:r>
+        <w:rPr>
+          <w:rFonts w:ascii="Calibri" w:eastAsia="Times New Roman" w:hAnsi="Calibri" w:cs="Times New Roman"/>
+          <w:sz w:val="24"/>
+          <w:szCs w:val="24"/>
+          <w:lang w:val="ru-RU" w:eastAsia="ru-RU"/>
+        </w:rPr>
+        <w:t xml:space="preserve"> квадратный корень с контролем точности</w:t>
       </w:r>
     </w:p>
     <w:p>
@@ -3737,6 +4036,7 @@
           <w:lang w:val="uk-UA" w:eastAsia="ru-RU"/>
         </w:rPr>
       </w:pPr>
+      <w:proofErr w:type="spellStart"/>
       <w:r>
         <w:rPr>
           <w:rFonts w:ascii="Calibri" w:eastAsia="Times New Roman" w:hAnsi="Calibri" w:cs="Times New Roman"/>
@@ -3757,6 +4057,7 @@
         </w:rPr>
         <w:t>ы</w:t>
       </w:r>
+      <w:proofErr w:type="spellEnd"/>
       <w:r>
         <w:rPr>
           <w:rFonts w:ascii="Calibri" w:eastAsia="Times New Roman" w:hAnsi="Calibri" w:cs="Times New Roman"/>
@@ -3765,8 +4066,86 @@
           <w:szCs w:val="24"/>
           <w:lang w:val="uk-UA" w:eastAsia="ru-RU"/>
         </w:rPr>
-        <w:t xml:space="preserve"> кода и интерфейса приведены ниже</w:t>
-      </w:r>
+        <w:t xml:space="preserve"> </w:t>
+      </w:r>
+      <w:proofErr w:type="spellStart"/>
+      <w:r>
+        <w:rPr>
+          <w:rFonts w:ascii="Calibri" w:eastAsia="Times New Roman" w:hAnsi="Calibri" w:cs="Times New Roman"/>
+          <w:bCs/>
+          <w:sz w:val="24"/>
+          <w:szCs w:val="24"/>
+          <w:lang w:val="uk-UA" w:eastAsia="ru-RU"/>
+        </w:rPr>
+        <w:t>кода</w:t>
+      </w:r>
+      <w:proofErr w:type="spellEnd"/>
+      <w:r>
+        <w:rPr>
+          <w:rFonts w:ascii="Calibri" w:eastAsia="Times New Roman" w:hAnsi="Calibri" w:cs="Times New Roman"/>
+          <w:bCs/>
+          <w:sz w:val="24"/>
+          <w:szCs w:val="24"/>
+          <w:lang w:val="uk-UA" w:eastAsia="ru-RU"/>
+        </w:rPr>
+        <w:t xml:space="preserve"> и </w:t>
+      </w:r>
+      <w:proofErr w:type="spellStart"/>
+      <w:r>
+        <w:rPr>
+          <w:rFonts w:ascii="Calibri" w:eastAsia="Times New Roman" w:hAnsi="Calibri" w:cs="Times New Roman"/>
+          <w:bCs/>
+          <w:sz w:val="24"/>
+          <w:szCs w:val="24"/>
+          <w:lang w:val="uk-UA" w:eastAsia="ru-RU"/>
+        </w:rPr>
+        <w:t>интерфейса</w:t>
+      </w:r>
+      <w:proofErr w:type="spellEnd"/>
+      <w:r>
+        <w:rPr>
+          <w:rFonts w:ascii="Calibri" w:eastAsia="Times New Roman" w:hAnsi="Calibri" w:cs="Times New Roman"/>
+          <w:bCs/>
+          <w:sz w:val="24"/>
+          <w:szCs w:val="24"/>
+          <w:lang w:val="uk-UA" w:eastAsia="ru-RU"/>
+        </w:rPr>
+        <w:t xml:space="preserve"> </w:t>
+      </w:r>
+      <w:proofErr w:type="spellStart"/>
+      <w:r>
+        <w:rPr>
+          <w:rFonts w:ascii="Calibri" w:eastAsia="Times New Roman" w:hAnsi="Calibri" w:cs="Times New Roman"/>
+          <w:bCs/>
+          <w:sz w:val="24"/>
+          <w:szCs w:val="24"/>
+          <w:lang w:val="uk-UA" w:eastAsia="ru-RU"/>
+        </w:rPr>
+        <w:t>приведены</w:t>
+      </w:r>
+      <w:proofErr w:type="spellEnd"/>
+      <w:r>
+        <w:rPr>
+          <w:rFonts w:ascii="Calibri" w:eastAsia="Times New Roman" w:hAnsi="Calibri" w:cs="Times New Roman"/>
+          <w:bCs/>
+          <w:sz w:val="24"/>
+          <w:szCs w:val="24"/>
+          <w:lang w:val="uk-UA" w:eastAsia="ru-RU"/>
+        </w:rPr>
+        <w:t xml:space="preserve"> </w:t>
+      </w:r>
+      <w:proofErr w:type="spellStart"/>
+      <w:r>
+        <w:rPr>
+          <w:rFonts w:ascii="Calibri" w:eastAsia="Times New Roman" w:hAnsi="Calibri" w:cs="Times New Roman"/>
+          <w:bCs/>
+          <w:sz w:val="24"/>
+          <w:szCs w:val="24"/>
+          <w:lang w:val="uk-UA" w:eastAsia="ru-RU"/>
+        </w:rPr>
+        <w:t>ниже</w:t>
+      </w:r>
+      <w:proofErr w:type="spellEnd"/>
     </w:p>
     <w:p>
       <w:pPr>
@@ -4424,6 +4803,7 @@
           <w:lang w:val="ru-RU" w:eastAsia="ru-RU"/>
         </w:rPr>
       </w:pPr>
+      <w:proofErr w:type="spellStart"/>
       <w:r>
         <w:rPr>
           <w:rFonts w:ascii="Calibri" w:eastAsia="Times New Roman" w:hAnsi="Calibri" w:cs="Times New Roman"/>
@@ -4444,6 +4824,7 @@
         </w:rPr>
         <w:t>ы</w:t>
       </w:r>
+      <w:proofErr w:type="spellEnd"/>
       <w:r>
         <w:rPr>
           <w:rFonts w:ascii="Calibri" w:eastAsia="Times New Roman" w:hAnsi="Calibri" w:cs="Times New Roman"/>
@@ -4452,8 +4833,86 @@
           <w:szCs w:val="24"/>
           <w:lang w:val="uk-UA" w:eastAsia="ru-RU"/>
         </w:rPr>
-        <w:t xml:space="preserve"> кода и интерфейса приведены ниже</w:t>
-      </w:r>
+        <w:t xml:space="preserve"> </w:t>
+      </w:r>
+      <w:proofErr w:type="spellStart"/>
+      <w:r>
+        <w:rPr>
+          <w:rFonts w:ascii="Calibri" w:eastAsia="Times New Roman" w:hAnsi="Calibri" w:cs="Times New Roman"/>
+          <w:bCs/>
+          <w:sz w:val="24"/>
+          <w:szCs w:val="24"/>
+          <w:lang w:val="uk-UA" w:eastAsia="ru-RU"/>
+        </w:rPr>
+        <w:t>кода</w:t>
+      </w:r>
+      <w:proofErr w:type="spellEnd"/>
+      <w:r>
+        <w:rPr>
+          <w:rFonts w:ascii="Calibri" w:eastAsia="Times New Roman" w:hAnsi="Calibri" w:cs="Times New Roman"/>
+          <w:bCs/>
+          <w:sz w:val="24"/>
+          <w:szCs w:val="24"/>
+          <w:lang w:val="uk-UA" w:eastAsia="ru-RU"/>
+        </w:rPr>
+        <w:t xml:space="preserve"> и </w:t>
+      </w:r>
+      <w:proofErr w:type="spellStart"/>
+      <w:r>
+        <w:rPr>
+          <w:rFonts w:ascii="Calibri" w:eastAsia="Times New Roman" w:hAnsi="Calibri" w:cs="Times New Roman"/>
+          <w:bCs/>
+          <w:sz w:val="24"/>
+          <w:szCs w:val="24"/>
+          <w:lang w:val="uk-UA" w:eastAsia="ru-RU"/>
+        </w:rPr>
+        <w:t>интерфейса</w:t>
+      </w:r>
+      <w:proofErr w:type="spellEnd"/>
+      <w:r>
+        <w:rPr>
+          <w:rFonts w:ascii="Calibri" w:eastAsia="Times New Roman" w:hAnsi="Calibri" w:cs="Times New Roman"/>
+          <w:bCs/>
+          <w:sz w:val="24"/>
+          <w:szCs w:val="24"/>
+          <w:lang w:val="uk-UA" w:eastAsia="ru-RU"/>
+        </w:rPr>
+        <w:t xml:space="preserve"> </w:t>
+      </w:r>
+      <w:proofErr w:type="spellStart"/>
+      <w:r>
+        <w:rPr>
+          <w:rFonts w:ascii="Calibri" w:eastAsia="Times New Roman" w:hAnsi="Calibri" w:cs="Times New Roman"/>
+          <w:bCs/>
+          <w:sz w:val="24"/>
+          <w:szCs w:val="24"/>
+          <w:lang w:val="uk-UA" w:eastAsia="ru-RU"/>
+        </w:rPr>
+        <w:t>приведены</w:t>
+      </w:r>
+      <w:proofErr w:type="spellEnd"/>
+      <w:r>
+        <w:rPr>
+          <w:rFonts w:ascii="Calibri" w:eastAsia="Times New Roman" w:hAnsi="Calibri" w:cs="Times New Roman"/>
+          <w:bCs/>
+          <w:sz w:val="24"/>
+          <w:szCs w:val="24"/>
+          <w:lang w:val="uk-UA" w:eastAsia="ru-RU"/>
+        </w:rPr>
+        <w:t xml:space="preserve"> </w:t>
+      </w:r>
+      <w:proofErr w:type="spellStart"/>
+      <w:r>
+        <w:rPr>
+          <w:rFonts w:ascii="Calibri" w:eastAsia="Times New Roman" w:hAnsi="Calibri" w:cs="Times New Roman"/>
+          <w:bCs/>
+          <w:sz w:val="24"/>
+          <w:szCs w:val="24"/>
+          <w:lang w:val="uk-UA" w:eastAsia="ru-RU"/>
+        </w:rPr>
+        <w:t>ниже</w:t>
+      </w:r>
+      <w:proofErr w:type="spellEnd"/>
     </w:p>
     <w:p>
       <w:pPr>
@@ -4956,7 +5415,17 @@
           <w:szCs w:val="24"/>
           <w:lang w:eastAsia="ru-RU"/>
         </w:rPr>
-        <w:t xml:space="preserve">XML </w:t>
+        <w:t>XML</w:t>
+      </w:r>
+      <w:r>
+        <w:rPr>
+          <w:rFonts w:ascii="Calibri" w:eastAsia="Times New Roman" w:hAnsi="Calibri" w:cs="Times New Roman"/>
+          <w:b/>
+          <w:sz w:val="24"/>
+          <w:szCs w:val="24"/>
+          <w:lang w:val="ru-RU" w:eastAsia="ru-RU"/>
+        </w:rPr>
+        <w:t xml:space="preserve"> </w:t>
       </w:r>
       <w:r>
         <w:rPr>
@@ -4988,6 +5457,7 @@
         <w:rPr>
           <w:rFonts w:ascii="Calibri" w:eastAsia="Times New Roman" w:hAnsi="Calibri" w:cs="Times New Roman"/>
           <w:b/>
+          <w:noProof/>
           <w:sz w:val="24"/>
           <w:szCs w:val="24"/>
           <w:lang w:val="ru-RU" w:eastAsia="ru-RU"/>
@@ -5048,6 +5518,7 @@
         <w:rPr>
           <w:rFonts w:ascii="Calibri" w:eastAsia="Times New Roman" w:hAnsi="Calibri" w:cs="Times New Roman"/>
           <w:b/>
+          <w:noProof/>
           <w:sz w:val="24"/>
           <w:szCs w:val="24"/>
           <w:lang w:val="ru-RU" w:eastAsia="ru-RU"/>
@@ -5109,6 +5580,7 @@
         <w:rPr>
           <w:rFonts w:ascii="Calibri" w:eastAsia="Times New Roman" w:hAnsi="Calibri" w:cs="Times New Roman"/>
           <w:b/>
+          <w:noProof/>
           <w:sz w:val="24"/>
           <w:szCs w:val="24"/>
           <w:lang w:val="ru-RU" w:eastAsia="ru-RU"/>
@@ -5226,6 +5698,7 @@
         <w:rPr>
           <w:rFonts w:ascii="Calibri" w:eastAsia="Times New Roman" w:hAnsi="Calibri" w:cs="Times New Roman"/>
           <w:b/>
+          <w:noProof/>
           <w:sz w:val="24"/>
           <w:szCs w:val="24"/>
           <w:lang w:val="ru-RU" w:eastAsia="ru-RU"/>
@@ -5286,6 +5759,7 @@
         <w:rPr>
           <w:rFonts w:ascii="Calibri" w:eastAsia="Times New Roman" w:hAnsi="Calibri" w:cs="Times New Roman"/>
           <w:b/>
+          <w:noProof/>
           <w:sz w:val="24"/>
           <w:szCs w:val="24"/>
           <w:lang w:val="ru-RU" w:eastAsia="ru-RU"/>
@@ -5347,6 +5821,7 @@
         <w:rPr>
           <w:rFonts w:ascii="Calibri" w:eastAsia="Times New Roman" w:hAnsi="Calibri" w:cs="Times New Roman"/>
           <w:b/>
+          <w:noProof/>
           <w:sz w:val="24"/>
           <w:szCs w:val="24"/>
           <w:lang w:val="ru-RU" w:eastAsia="ru-RU"/>
@@ -5817,7 +6292,29 @@
           <w:szCs w:val="24"/>
           <w:lang w:val="ru-RU"/>
         </w:rPr>
-        <w:t xml:space="preserve">позволяет создавать формы через конструктор. В </w:t>
+        <w:t xml:space="preserve">позволяет создавать формы </w:t>
+      </w:r>
+      <w:proofErr w:type="gramStart"/>
+      <w:r>
+        <w:rPr>
+          <w:rFonts w:cs="Times New Roman"/>
+          <w:bCs/>
+          <w:sz w:val="24"/>
+          <w:szCs w:val="24"/>
+          <w:lang w:val="ru-RU"/>
+        </w:rPr>
+        <w:t>через конструктор</w:t>
+      </w:r>
+      <w:proofErr w:type="gramEnd"/>
+      <w:r>
+        <w:rPr>
+          <w:rFonts w:cs="Times New Roman"/>
+          <w:bCs/>
+          <w:sz w:val="24"/>
+          <w:szCs w:val="24"/>
+          <w:lang w:val="ru-RU"/>
+        </w:rPr>
+        <w:t xml:space="preserve">. В </w:t>
       </w:r>
       <w:r>
         <w:rPr>
@@ -6216,7 +6713,21 @@
           <w:lang w:val="ru-RU"/>
         </w:rPr>
         <w:lastRenderedPageBreak/>
-        <w:t>Позволяет создавать GUI как для Windows приложений, так и для приложений Web (Silverlight/XBAP)</w:t>
+        <w:t>Позволяет создавать GUI как для Windows приложений, так и для приложений Web (</w:t>
+      </w:r>
+      <w:proofErr w:type="spellStart"/>
+      <w:r>
+        <w:rPr>
+          <w:lang w:val="ru-RU"/>
+        </w:rPr>
+        <w:t>Silverlight</w:t>
+      </w:r>
+      <w:proofErr w:type="spellEnd"/>
+      <w:r>
+        <w:rPr>
+          <w:lang w:val="ru-RU"/>
+        </w:rPr>
+        <w:t>/XBAP)</w:t>
       </w:r>
     </w:p>
     <w:p>
@@ -6282,14 +6793,45 @@
           <w:szCs w:val="24"/>
         </w:rPr>
       </w:pPr>
-      <w:r>
-        <w:rPr>
-          <w:rFonts w:cs="Times New Roman"/>
-          <w:bCs/>
-          <w:sz w:val="24"/>
-          <w:szCs w:val="24"/>
-        </w:rPr>
-        <w:t>Что такое Intelligence Sense в Visual Studio?</w:t>
+      <w:proofErr w:type="spellStart"/>
+      <w:r>
+        <w:rPr>
+          <w:rFonts w:cs="Times New Roman"/>
+          <w:bCs/>
+          <w:sz w:val="24"/>
+          <w:szCs w:val="24"/>
+        </w:rPr>
+        <w:t>Что</w:t>
+      </w:r>
+      <w:proofErr w:type="spellEnd"/>
+      <w:r>
+        <w:rPr>
+          <w:rFonts w:cs="Times New Roman"/>
+          <w:bCs/>
+          <w:sz w:val="24"/>
+          <w:szCs w:val="24"/>
+        </w:rPr>
+        <w:t xml:space="preserve"> </w:t>
+      </w:r>
+      <w:proofErr w:type="spellStart"/>
+      <w:r>
+        <w:rPr>
+          <w:rFonts w:cs="Times New Roman"/>
+          <w:bCs/>
+          <w:sz w:val="24"/>
+          <w:szCs w:val="24"/>
+        </w:rPr>
+        <w:t>такое</w:t>
+      </w:r>
+      <w:proofErr w:type="spellEnd"/>
+      <w:r>
+        <w:rPr>
+          <w:rFonts w:cs="Times New Roman"/>
+          <w:bCs/>
+          <w:sz w:val="24"/>
+          <w:szCs w:val="24"/>
+        </w:rPr>
+        <w:t xml:space="preserve"> Intelligence Sense в Visual Studio?</w:t>
       </w:r>
     </w:p>
     <w:p>
@@ -6340,7 +6882,183 @@
           <w:szCs w:val="24"/>
           <w:lang w:val="ru-RU"/>
         </w:rPr>
-        <w:t xml:space="preserve">Может ли быть потеряна точность в неявных преобразованиях из int, uint, long, или ulong в float и из long или ulong в double. </w:t>
+        <w:t xml:space="preserve">Может ли быть потеряна точность в неявных преобразованиях из </w:t>
+      </w:r>
+      <w:proofErr w:type="spellStart"/>
+      <w:r>
+        <w:rPr>
+          <w:rFonts w:cs="Times New Roman"/>
+          <w:bCs/>
+          <w:sz w:val="24"/>
+          <w:szCs w:val="24"/>
+          <w:lang w:val="ru-RU"/>
+        </w:rPr>
+        <w:t>int</w:t>
+      </w:r>
+      <w:proofErr w:type="spellEnd"/>
+      <w:r>
+        <w:rPr>
+          <w:rFonts w:cs="Times New Roman"/>
+          <w:bCs/>
+          <w:sz w:val="24"/>
+          <w:szCs w:val="24"/>
+          <w:lang w:val="ru-RU"/>
+        </w:rPr>
+        <w:t xml:space="preserve">, </w:t>
+      </w:r>
+      <w:proofErr w:type="spellStart"/>
+      <w:r>
+        <w:rPr>
+          <w:rFonts w:cs="Times New Roman"/>
+          <w:bCs/>
+          <w:sz w:val="24"/>
+          <w:szCs w:val="24"/>
+          <w:lang w:val="ru-RU"/>
+        </w:rPr>
+        <w:t>uint</w:t>
+      </w:r>
+      <w:proofErr w:type="spellEnd"/>
+      <w:r>
+        <w:rPr>
+          <w:rFonts w:cs="Times New Roman"/>
+          <w:bCs/>
+          <w:sz w:val="24"/>
+          <w:szCs w:val="24"/>
+          <w:lang w:val="ru-RU"/>
+        </w:rPr>
+        <w:t xml:space="preserve">, </w:t>
+      </w:r>
+      <w:proofErr w:type="spellStart"/>
+      <w:r>
+        <w:rPr>
+          <w:rFonts w:cs="Times New Roman"/>
+          <w:bCs/>
+          <w:sz w:val="24"/>
+          <w:szCs w:val="24"/>
+          <w:lang w:val="ru-RU"/>
+        </w:rPr>
+        <w:t>long</w:t>
+      </w:r>
+      <w:proofErr w:type="spellEnd"/>
+      <w:r>
+        <w:rPr>
+          <w:rFonts w:cs="Times New Roman"/>
+          <w:bCs/>
+          <w:sz w:val="24"/>
+          <w:szCs w:val="24"/>
+          <w:lang w:val="ru-RU"/>
+        </w:rPr>
+        <w:t xml:space="preserve">, или </w:t>
+      </w:r>
+      <w:proofErr w:type="spellStart"/>
+      <w:r>
+        <w:rPr>
+          <w:rFonts w:cs="Times New Roman"/>
+          <w:bCs/>
+          <w:sz w:val="24"/>
+          <w:szCs w:val="24"/>
+          <w:lang w:val="ru-RU"/>
+        </w:rPr>
+        <w:t>ulong</w:t>
+      </w:r>
+      <w:proofErr w:type="spellEnd"/>
+      <w:r>
+        <w:rPr>
+          <w:rFonts w:cs="Times New Roman"/>
+          <w:bCs/>
+          <w:sz w:val="24"/>
+          <w:szCs w:val="24"/>
+          <w:lang w:val="ru-RU"/>
+        </w:rPr>
+        <w:t xml:space="preserve"> в </w:t>
+      </w:r>
+      <w:proofErr w:type="spellStart"/>
+      <w:r>
+        <w:rPr>
+          <w:rFonts w:cs="Times New Roman"/>
+          <w:bCs/>
+          <w:sz w:val="24"/>
+          <w:szCs w:val="24"/>
+          <w:lang w:val="ru-RU"/>
+        </w:rPr>
+        <w:t>float</w:t>
+      </w:r>
+      <w:proofErr w:type="spellEnd"/>
+      <w:r>
+        <w:rPr>
+          <w:rFonts w:cs="Times New Roman"/>
+          <w:bCs/>
+          <w:sz w:val="24"/>
+          <w:szCs w:val="24"/>
+          <w:lang w:val="ru-RU"/>
+        </w:rPr>
+        <w:t xml:space="preserve"> и из </w:t>
+      </w:r>
+      <w:proofErr w:type="spellStart"/>
+      <w:r>
+        <w:rPr>
+          <w:rFonts w:cs="Times New Roman"/>
+          <w:bCs/>
+          <w:sz w:val="24"/>
+          <w:szCs w:val="24"/>
+          <w:lang w:val="ru-RU"/>
+        </w:rPr>
+        <w:t>long</w:t>
+      </w:r>
+      <w:proofErr w:type="spellEnd"/>
+      <w:r>
+        <w:rPr>
+          <w:rFonts w:cs="Times New Roman"/>
+          <w:bCs/>
+          <w:sz w:val="24"/>
+          <w:szCs w:val="24"/>
+          <w:lang w:val="ru-RU"/>
+        </w:rPr>
+        <w:t xml:space="preserve"> или </w:t>
+      </w:r>
+      <w:proofErr w:type="spellStart"/>
+      <w:r>
+        <w:rPr>
+          <w:rFonts w:cs="Times New Roman"/>
+          <w:bCs/>
+          <w:sz w:val="24"/>
+          <w:szCs w:val="24"/>
+          <w:lang w:val="ru-RU"/>
+        </w:rPr>
+        <w:t>ulong</w:t>
+      </w:r>
+      <w:proofErr w:type="spellEnd"/>
+      <w:r>
+        <w:rPr>
+          <w:rFonts w:cs="Times New Roman"/>
+          <w:bCs/>
+          <w:sz w:val="24"/>
+          <w:szCs w:val="24"/>
+          <w:lang w:val="ru-RU"/>
+        </w:rPr>
+        <w:t xml:space="preserve"> в </w:t>
+      </w:r>
+      <w:proofErr w:type="spellStart"/>
+      <w:r>
+        <w:rPr>
+          <w:rFonts w:cs="Times New Roman"/>
+          <w:bCs/>
+          <w:sz w:val="24"/>
+          <w:szCs w:val="24"/>
+          <w:lang w:val="ru-RU"/>
+        </w:rPr>
+        <w:t>double</w:t>
+      </w:r>
+      <w:proofErr w:type="spellEnd"/>
+      <w:r>
+        <w:rPr>
+          <w:rFonts w:cs="Times New Roman"/>
+          <w:bCs/>
+          <w:sz w:val="24"/>
+          <w:szCs w:val="24"/>
+          <w:lang w:val="ru-RU"/>
+        </w:rPr>
+        <w:t xml:space="preserve">. </w:t>
       </w:r>
     </w:p>
     <w:p>
@@ -6363,7 +7081,29 @@
           <w:szCs w:val="24"/>
           <w:lang w:val="ru-RU"/>
         </w:rPr>
-        <w:t xml:space="preserve">Точность может быть потеряна при преборазовании типа с большим диапазоном в тип с меньшим. </w:t>
+        <w:t xml:space="preserve">Точность может быть потеряна при </w:t>
+      </w:r>
+      <w:proofErr w:type="spellStart"/>
+      <w:r>
+        <w:rPr>
+          <w:rFonts w:cs="Times New Roman"/>
+          <w:bCs/>
+          <w:sz w:val="24"/>
+          <w:szCs w:val="24"/>
+          <w:lang w:val="ru-RU"/>
+        </w:rPr>
+        <w:t>преборазовании</w:t>
+      </w:r>
+      <w:proofErr w:type="spellEnd"/>
+      <w:r>
+        <w:rPr>
+          <w:rFonts w:cs="Times New Roman"/>
+          <w:bCs/>
+          <w:sz w:val="24"/>
+          <w:szCs w:val="24"/>
+          <w:lang w:val="ru-RU"/>
+        </w:rPr>
+        <w:t xml:space="preserve"> типа с большим диапазоном в тип с меньшим. </w:t>
       </w:r>
     </w:p>
     <w:p>
@@ -6391,7 +7131,29 @@
           <w:szCs w:val="24"/>
           <w:lang w:val="ru-RU"/>
         </w:rPr>
-        <w:t>Как осуществить неявное преобразование в тип char.</w:t>
+        <w:t xml:space="preserve">Как осуществить неявное преобразование в тип </w:t>
+      </w:r>
+      <w:proofErr w:type="spellStart"/>
+      <w:r>
+        <w:rPr>
+          <w:rFonts w:cs="Times New Roman"/>
+          <w:bCs/>
+          <w:sz w:val="24"/>
+          <w:szCs w:val="24"/>
+          <w:lang w:val="ru-RU"/>
+        </w:rPr>
+        <w:t>char</w:t>
+      </w:r>
+      <w:proofErr w:type="spellEnd"/>
+      <w:r>
+        <w:rPr>
+          <w:rFonts w:cs="Times New Roman"/>
+          <w:bCs/>
+          <w:sz w:val="24"/>
+          <w:szCs w:val="24"/>
+          <w:lang w:val="ru-RU"/>
+        </w:rPr>
+        <w:t>.</w:t>
       </w:r>
     </w:p>
     <w:p>
@@ -6414,7 +7176,29 @@
           <w:szCs w:val="24"/>
           <w:lang w:val="ru-RU"/>
         </w:rPr>
-        <w:t>Такого пребразования не существует.</w:t>
+        <w:t xml:space="preserve">Такого </w:t>
+      </w:r>
+      <w:proofErr w:type="spellStart"/>
+      <w:r>
+        <w:rPr>
+          <w:rFonts w:cs="Times New Roman"/>
+          <w:bCs/>
+          <w:sz w:val="24"/>
+          <w:szCs w:val="24"/>
+          <w:lang w:val="ru-RU"/>
+        </w:rPr>
+        <w:t>пребразования</w:t>
+      </w:r>
+      <w:proofErr w:type="spellEnd"/>
+      <w:r>
+        <w:rPr>
+          <w:rFonts w:cs="Times New Roman"/>
+          <w:bCs/>
+          <w:sz w:val="24"/>
+          <w:szCs w:val="24"/>
+          <w:lang w:val="ru-RU"/>
+        </w:rPr>
+        <w:t xml:space="preserve"> не существует.</w:t>
       </w:r>
     </w:p>
     <w:p>
@@ -6442,7 +7226,29 @@
           <w:szCs w:val="24"/>
           <w:lang w:val="ru-RU"/>
         </w:rPr>
-        <w:t>Как осуществить неявные преобразования между типами с плавающей запятой и типом decimal?</w:t>
+        <w:t xml:space="preserve">Как осуществить неявные преобразования между типами с плавающей запятой и типом </w:t>
+      </w:r>
+      <w:proofErr w:type="spellStart"/>
+      <w:r>
+        <w:rPr>
+          <w:rFonts w:cs="Times New Roman"/>
+          <w:bCs/>
+          <w:sz w:val="24"/>
+          <w:szCs w:val="24"/>
+          <w:lang w:val="ru-RU"/>
+        </w:rPr>
+        <w:t>decimal</w:t>
+      </w:r>
+      <w:proofErr w:type="spellEnd"/>
+      <w:r>
+        <w:rPr>
+          <w:rFonts w:cs="Times New Roman"/>
+          <w:bCs/>
+          <w:sz w:val="24"/>
+          <w:szCs w:val="24"/>
+          <w:lang w:val="ru-RU"/>
+        </w:rPr>
+        <w:t>?</w:t>
       </w:r>
     </w:p>
     <w:p>
@@ -6583,7 +7389,183 @@
           <w:szCs w:val="24"/>
           <w:lang w:val="ru-RU"/>
         </w:rPr>
-        <w:t>Всегда ли можно  явно преобразовать int в sbyte, byte, short, ushort, uint или ulong?</w:t>
+        <w:t xml:space="preserve">Всегда ли </w:t>
+      </w:r>
+      <w:proofErr w:type="gramStart"/>
+      <w:r>
+        <w:rPr>
+          <w:rFonts w:cs="Times New Roman"/>
+          <w:bCs/>
+          <w:sz w:val="24"/>
+          <w:szCs w:val="24"/>
+          <w:lang w:val="ru-RU"/>
+        </w:rPr>
+        <w:t>можно  явно</w:t>
+      </w:r>
+      <w:proofErr w:type="gramEnd"/>
+      <w:r>
+        <w:rPr>
+          <w:rFonts w:cs="Times New Roman"/>
+          <w:bCs/>
+          <w:sz w:val="24"/>
+          <w:szCs w:val="24"/>
+          <w:lang w:val="ru-RU"/>
+        </w:rPr>
+        <w:t xml:space="preserve"> преобразовать </w:t>
+      </w:r>
+      <w:proofErr w:type="spellStart"/>
+      <w:r>
+        <w:rPr>
+          <w:rFonts w:cs="Times New Roman"/>
+          <w:bCs/>
+          <w:sz w:val="24"/>
+          <w:szCs w:val="24"/>
+          <w:lang w:val="ru-RU"/>
+        </w:rPr>
+        <w:t>int</w:t>
+      </w:r>
+      <w:proofErr w:type="spellEnd"/>
+      <w:r>
+        <w:rPr>
+          <w:rFonts w:cs="Times New Roman"/>
+          <w:bCs/>
+          <w:sz w:val="24"/>
+          <w:szCs w:val="24"/>
+          <w:lang w:val="ru-RU"/>
+        </w:rPr>
+        <w:t xml:space="preserve"> в </w:t>
+      </w:r>
+      <w:proofErr w:type="spellStart"/>
+      <w:r>
+        <w:rPr>
+          <w:rFonts w:cs="Times New Roman"/>
+          <w:bCs/>
+          <w:sz w:val="24"/>
+          <w:szCs w:val="24"/>
+          <w:lang w:val="ru-RU"/>
+        </w:rPr>
+        <w:t>sbyte</w:t>
+      </w:r>
+      <w:proofErr w:type="spellEnd"/>
+      <w:r>
+        <w:rPr>
+          <w:rFonts w:cs="Times New Roman"/>
+          <w:bCs/>
+          <w:sz w:val="24"/>
+          <w:szCs w:val="24"/>
+          <w:lang w:val="ru-RU"/>
+        </w:rPr>
+        <w:t xml:space="preserve">, </w:t>
+      </w:r>
+      <w:proofErr w:type="spellStart"/>
+      <w:r>
+        <w:rPr>
+          <w:rFonts w:cs="Times New Roman"/>
+          <w:bCs/>
+          <w:sz w:val="24"/>
+          <w:szCs w:val="24"/>
+          <w:lang w:val="ru-RU"/>
+        </w:rPr>
+        <w:t>byte</w:t>
+      </w:r>
+      <w:proofErr w:type="spellEnd"/>
+      <w:r>
+        <w:rPr>
+          <w:rFonts w:cs="Times New Roman"/>
+          <w:bCs/>
+          <w:sz w:val="24"/>
+          <w:szCs w:val="24"/>
+          <w:lang w:val="ru-RU"/>
+        </w:rPr>
+        <w:t xml:space="preserve">, </w:t>
+      </w:r>
+      <w:proofErr w:type="spellStart"/>
+      <w:r>
+        <w:rPr>
+          <w:rFonts w:cs="Times New Roman"/>
+          <w:bCs/>
+          <w:sz w:val="24"/>
+          <w:szCs w:val="24"/>
+          <w:lang w:val="ru-RU"/>
+        </w:rPr>
+        <w:t>short</w:t>
+      </w:r>
+      <w:proofErr w:type="spellEnd"/>
+      <w:r>
+        <w:rPr>
+          <w:rFonts w:cs="Times New Roman"/>
+          <w:bCs/>
+          <w:sz w:val="24"/>
+          <w:szCs w:val="24"/>
+          <w:lang w:val="ru-RU"/>
+        </w:rPr>
+        <w:t xml:space="preserve">, </w:t>
+      </w:r>
+      <w:proofErr w:type="spellStart"/>
+      <w:r>
+        <w:rPr>
+          <w:rFonts w:cs="Times New Roman"/>
+          <w:bCs/>
+          <w:sz w:val="24"/>
+          <w:szCs w:val="24"/>
+          <w:lang w:val="ru-RU"/>
+        </w:rPr>
+        <w:t>ushort</w:t>
+      </w:r>
+      <w:proofErr w:type="spellEnd"/>
+      <w:r>
+        <w:rPr>
+          <w:rFonts w:cs="Times New Roman"/>
+          <w:bCs/>
+          <w:sz w:val="24"/>
+          <w:szCs w:val="24"/>
+          <w:lang w:val="ru-RU"/>
+        </w:rPr>
+        <w:t xml:space="preserve">, </w:t>
+      </w:r>
+      <w:proofErr w:type="spellStart"/>
+      <w:r>
+        <w:rPr>
+          <w:rFonts w:cs="Times New Roman"/>
+          <w:bCs/>
+          <w:sz w:val="24"/>
+          <w:szCs w:val="24"/>
+          <w:lang w:val="ru-RU"/>
+        </w:rPr>
+        <w:t>uint</w:t>
+      </w:r>
+      <w:proofErr w:type="spellEnd"/>
+      <w:r>
+        <w:rPr>
+          <w:rFonts w:cs="Times New Roman"/>
+          <w:bCs/>
+          <w:sz w:val="24"/>
+          <w:szCs w:val="24"/>
+          <w:lang w:val="ru-RU"/>
+        </w:rPr>
+        <w:t xml:space="preserve"> или </w:t>
+      </w:r>
+      <w:proofErr w:type="spellStart"/>
+      <w:r>
+        <w:rPr>
+          <w:rFonts w:cs="Times New Roman"/>
+          <w:bCs/>
+          <w:sz w:val="24"/>
+          <w:szCs w:val="24"/>
+          <w:lang w:val="ru-RU"/>
+        </w:rPr>
+        <w:t>ulong</w:t>
+      </w:r>
+      <w:proofErr w:type="spellEnd"/>
+      <w:r>
+        <w:rPr>
+          <w:rFonts w:cs="Times New Roman"/>
+          <w:bCs/>
+          <w:sz w:val="24"/>
+          <w:szCs w:val="24"/>
+          <w:lang w:val="ru-RU"/>
+        </w:rPr>
+        <w:t>?</w:t>
       </w:r>
     </w:p>
     <w:p>
@@ -6663,26 +7645,16 @@
     </w:p>
     <w:p>
       <w:pPr>
-        <w:spacing w:line="225" w:lineRule="auto"/>
-        <w:ind w:right="720"/>
-        <w:rPr>
-          <w:rFonts w:ascii="Times New Roman" w:hAnsi="Times New Roman" w:cs="Times New Roman"/>
-          <w:bCs/>
-          <w:sz w:val="28"/>
-          <w:szCs w:val="28"/>
-          <w:lang w:val="ru-RU"/>
-        </w:rPr>
-      </w:pPr>
-      <w:r>
-        <w:rPr>
-          <w:rFonts w:ascii="Times New Roman" w:hAnsi="Times New Roman" w:cs="Times New Roman"/>
-          <w:bCs/>
-          <w:sz w:val="28"/>
-          <w:szCs w:val="28"/>
-          <w:lang w:val="ru-RU"/>
-        </w:rPr>
-        <w:tab/>
-      </w:r>
+        <w:spacing w:after="0" w:line="240" w:lineRule="auto"/>
+        <w:ind w:left="66" w:right="720"/>
+        <w:rPr>
+          <w:rFonts w:cs="Times New Roman"/>
+          <w:bCs/>
+          <w:sz w:val="24"/>
+          <w:szCs w:val="24"/>
+          <w:lang w:val="ru-RU"/>
+        </w:rPr>
+      </w:pPr>
     </w:p>
     <w:p>
       <w:pPr>
@@ -6693,6 +7665,96 @@
         <w:outlineLvl w:val="0"/>
         <w:rPr>
           <w:rFonts w:ascii="Calibri" w:eastAsia="Times New Roman" w:hAnsi="Calibri" w:cs="Times New Roman"/>
+          <w:bCs/>
+          <w:sz w:val="24"/>
+          <w:szCs w:val="24"/>
+          <w:lang w:val="ru-RU" w:eastAsia="ru-RU"/>
+        </w:rPr>
+      </w:pPr>
+      <w:r>
+        <w:rPr>
+          <w:rFonts w:ascii="Calibri" w:eastAsia="Times New Roman" w:hAnsi="Calibri" w:cs="Times New Roman"/>
+          <w:bCs/>
+          <w:sz w:val="24"/>
+          <w:szCs w:val="24"/>
+          <w:lang w:val="ru-RU" w:eastAsia="ru-RU"/>
+        </w:rPr>
+        <w:t xml:space="preserve">Ссылка на </w:t>
+      </w:r>
+      <w:proofErr w:type="spellStart"/>
+      <w:r>
+        <w:rPr>
+          <w:rFonts w:ascii="Calibri" w:eastAsia="Times New Roman" w:hAnsi="Calibri" w:cs="Times New Roman"/>
+          <w:bCs/>
+          <w:sz w:val="24"/>
+          <w:szCs w:val="24"/>
+          <w:lang w:eastAsia="ru-RU"/>
+        </w:rPr>
+        <w:t>github</w:t>
+      </w:r>
+      <w:proofErr w:type="spellEnd"/>
+      <w:r>
+        <w:rPr>
+          <w:rFonts w:ascii="Calibri" w:eastAsia="Times New Roman" w:hAnsi="Calibri" w:cs="Times New Roman"/>
+          <w:bCs/>
+          <w:sz w:val="24"/>
+          <w:szCs w:val="24"/>
+          <w:lang w:val="ru-RU" w:eastAsia="ru-RU"/>
+        </w:rPr>
+        <w:t xml:space="preserve"> (Исходный код всех работ)</w:t>
+      </w:r>
+    </w:p>
+    <w:p>
+      <w:pPr>
+        <w:tabs>
+          <w:tab w:val="left" w:pos="284"/>
+        </w:tabs>
+        <w:spacing w:after="0" w:line="240" w:lineRule="auto"/>
+        <w:outlineLvl w:val="0"/>
+        <w:rPr>
+          <w:rFonts w:ascii="Calibri" w:eastAsia="Times New Roman" w:hAnsi="Calibri" w:cs="Times New Roman"/>
+          <w:bCs/>
+          <w:sz w:val="24"/>
+          <w:szCs w:val="24"/>
+          <w:lang w:val="ru-RU" w:eastAsia="ru-RU"/>
+        </w:rPr>
+      </w:pPr>
+      <w:hyperlink r:id="rId44" w:history="1">
+        <w:r>
+          <w:rPr>
+            <w:rStyle w:val="afc"/>
+            <w:rFonts w:ascii="Calibri" w:eastAsia="Times New Roman" w:hAnsi="Calibri" w:cs="Times New Roman"/>
+            <w:bCs/>
+            <w:sz w:val="24"/>
+            <w:szCs w:val="24"/>
+            <w:lang w:val="ru-RU" w:eastAsia="ru-RU"/>
+          </w:rPr>
+          <w:t>https://github.com/CyberTea0X/OOP.git</w:t>
+        </w:r>
+      </w:hyperlink>
+    </w:p>
+    <w:p>
+      <w:pPr>
+        <w:spacing w:line="225" w:lineRule="auto"/>
+        <w:ind w:right="720"/>
+        <w:rPr>
+          <w:rFonts w:ascii="Times New Roman" w:hAnsi="Times New Roman" w:cs="Times New Roman"/>
+          <w:bCs/>
+          <w:sz w:val="28"/>
+          <w:szCs w:val="28"/>
+          <w:lang w:val="ru-RU"/>
+        </w:rPr>
+      </w:pPr>
+    </w:p>
+    <w:p>
+      <w:pPr>
+        <w:tabs>
+          <w:tab w:val="left" w:pos="284"/>
+        </w:tabs>
+        <w:spacing w:after="0" w:line="240" w:lineRule="auto"/>
+        <w:outlineLvl w:val="0"/>
+        <w:rPr>
+          <w:rFonts w:ascii="Calibri" w:eastAsia="Times New Roman" w:hAnsi="Calibri" w:cs="Times New Roman"/>
           <w:b/>
           <w:sz w:val="24"/>
           <w:szCs w:val="24"/>
@@ -6701,8 +7763,8 @@
       </w:pPr>
     </w:p>
     <w:sectPr>
-      <w:headerReference w:type="default" r:id="rId44"/>
-      <w:headerReference w:type="first" r:id="rId45"/>
+      <w:headerReference w:type="default" r:id="rId45"/>
+      <w:headerReference w:type="first" r:id="rId46"/>
       <w:type w:val="continuous"/>
       <w:pgSz w:w="11907" w:h="16840" w:code="9"/>
       <w:pgMar w:top="1134" w:right="850" w:bottom="1134" w:left="1134" w:header="567" w:footer="0" w:gutter="0"/>
@@ -6716,7 +7778,7 @@
 </file>
 
 <file path=word/endnotes.xml><?xml version="1.0" encoding="utf-8"?>
-<w:endnotes xmlns:wpc="http://schemas.microsoft.com/office/word/2010/wordprocessingCanvas" xmlns:cx="http://schemas.microsoft.com/office/drawing/2014/chartex" xmlns:cx1="http://schemas.microsoft.com/office/drawing/2015/9/8/chartex" xmlns:cx2="http://schemas.microsoft.com/office/drawing/2015/10/21/chartex" xmlns:cx3="http://schemas.microsoft.com/office/drawing/2016/5/9/chartex" xmlns:cx4="http://schemas.microsoft.com/office/drawing/2016/5/10/chartex" xmlns:cx5="http://schemas.microsoft.com/office/drawing/2016/5/11/chartex" xmlns:cx6="http://schemas.microsoft.com/office/drawing/2016/5/12/chartex" xmlns:cx7="http://schemas.microsoft.com/office/drawing/2016/5/13/chartex" xmlns:cx8="http://schemas.microsoft.com/office/drawing/2016/5/14/chartex" xmlns:mc="http://schemas.openxmlformats.org/markup-compatibility/2006" xmlns:aink="http://schemas.microsoft.com/office/drawing/2016/ink" xmlns:am3d="http://schemas.microsoft.com/office/drawing/2017/model3d" xmlns:o="urn:schemas-microsoft-com:office:office" xmlns:oel="http://schemas.microsoft.com/office/2019/extlst" xmlns:r="http://schemas.openxmlformats.org/officeDocument/2006/relationships" xmlns:m="http://schemas.openxmlformats.org/officeDocument/2006/math" xmlns:v="urn:schemas-microsoft-com:vml" xmlns:wp14="http://schemas.microsoft.com/office/word/2010/wordprocessingDrawing" xmlns:wp="http://schemas.openxmlformats.org/drawingml/2006/wordprocessingDrawing" xmlns:w10="urn:schemas-microsoft-com:office:word" xmlns:w="http://schemas.openxmlformats.org/wordprocessingml/2006/main" xmlns:w14="http://schemas.microsoft.com/office/word/2010/wordml" xmlns:w15="http://schemas.microsoft.com/office/word/2012/wordml" xmlns:w16cex="http://schemas.microsoft.com/office/word/2018/wordml/cex" xmlns:w16cid="http://schemas.microsoft.com/office/word/2016/wordml/cid" xmlns:w16="http://schemas.microsoft.com/office/word/2018/wordml" xmlns:w16sdtdh="http://schemas.microsoft.com/office/word/2020/wordml/sdtdatahash" xmlns:w16se="http://schemas.microsoft.com/office/word/2015/wordml/symex" xmlns:wpg="http://schemas.microsoft.com/office/word/2010/wordprocessingGroup" xmlns:wpi="http://schemas.microsoft.com/office/word/2010/wordprocessingInk" xmlns:wne="http://schemas.microsoft.com/office/word/2006/wordml" xmlns:wps="http://schemas.microsoft.com/office/word/2010/wordprocessingShape" mc:Ignorable="w14 w15 w16se w16cid w16 w16cex w16sdtdh wp14">
+<w:endnotes xmlns:wpc="http://schemas.microsoft.com/office/word/2010/wordprocessingCanvas" xmlns:cx="http://schemas.microsoft.com/office/drawing/2014/chartex" xmlns:cx1="http://schemas.microsoft.com/office/drawing/2015/9/8/chartex" xmlns:cx2="http://schemas.microsoft.com/office/drawing/2015/10/21/chartex" xmlns:cx3="http://schemas.microsoft.com/office/drawing/2016/5/9/chartex" xmlns:cx4="http://schemas.microsoft.com/office/drawing/2016/5/10/chartex" xmlns:cx5="http://schemas.microsoft.com/office/drawing/2016/5/11/chartex" xmlns:cx6="http://schemas.microsoft.com/office/drawing/2016/5/12/chartex" xmlns:cx7="http://schemas.microsoft.com/office/drawing/2016/5/13/chartex" xmlns:cx8="http://schemas.microsoft.com/office/drawing/2016/5/14/chartex" xmlns:mc="http://schemas.openxmlformats.org/markup-compatibility/2006" xmlns:aink="http://schemas.microsoft.com/office/drawing/2016/ink" xmlns:am3d="http://schemas.microsoft.com/office/drawing/2017/model3d" xmlns:o="urn:schemas-microsoft-com:office:office" xmlns:oel="http://schemas.microsoft.com/office/2019/extlst" xmlns:r="http://schemas.openxmlformats.org/officeDocument/2006/relationships" xmlns:m="http://schemas.openxmlformats.org/officeDocument/2006/math" xmlns:v="urn:schemas-microsoft-com:vml" xmlns:wp14="http://schemas.microsoft.com/office/word/2010/wordprocessingDrawing" xmlns:wp="http://schemas.openxmlformats.org/drawingml/2006/wordprocessingDrawing" xmlns:w10="urn:schemas-microsoft-com:office:word" xmlns:w="http://schemas.openxmlformats.org/wordprocessingml/2006/main" xmlns:w14="http://schemas.microsoft.com/office/word/2010/wordml" xmlns:w15="http://schemas.microsoft.com/office/word/2012/wordml" xmlns:w16cex="http://schemas.microsoft.com/office/word/2018/wordml/cex" xmlns:w16cid="http://schemas.microsoft.com/office/word/2016/wordml/cid" xmlns:w16="http://schemas.microsoft.com/office/word/2018/wordml" xmlns:w16du="http://schemas.microsoft.com/office/word/2023/wordml/word16du" xmlns:w16sdtdh="http://schemas.microsoft.com/office/word/2020/wordml/sdtdatahash" xmlns:w16se="http://schemas.microsoft.com/office/word/2015/wordml/symex" xmlns:wpg="http://schemas.microsoft.com/office/word/2010/wordprocessingGroup" xmlns:wpi="http://schemas.microsoft.com/office/word/2010/wordprocessingInk" xmlns:wne="http://schemas.microsoft.com/office/word/2006/wordml" xmlns:wps="http://schemas.microsoft.com/office/word/2010/wordprocessingShape" mc:Ignorable="w14 w15 w16se w16cid w16 w16cex w16sdtdh wp14">
   <w:endnote w:type="separator" w:id="-1">
     <w:p>
       <w:pPr>
@@ -6741,7 +7803,7 @@
 </file>
 
 <file path=word/footnotes.xml><?xml version="1.0" encoding="utf-8"?>
-<w:footnotes xmlns:wpc="http://schemas.microsoft.com/office/word/2010/wordprocessingCanvas" xmlns:cx="http://schemas.microsoft.com/office/drawing/2014/chartex" xmlns:cx1="http://schemas.microsoft.com/office/drawing/2015/9/8/chartex" xmlns:cx2="http://schemas.microsoft.com/office/drawing/2015/10/21/chartex" xmlns:cx3="http://schemas.microsoft.com/office/drawing/2016/5/9/chartex" xmlns:cx4="http://schemas.microsoft.com/office/drawing/2016/5/10/chartex" xmlns:cx5="http://schemas.microsoft.com/office/drawing/2016/5/11/chartex" xmlns:cx6="http://schemas.microsoft.com/office/drawing/2016/5/12/chartex" xmlns:cx7="http://schemas.microsoft.com/office/drawing/2016/5/13/chartex" xmlns:cx8="http://schemas.microsoft.com/office/drawing/2016/5/14/chartex" xmlns:mc="http://schemas.openxmlformats.org/markup-compatibility/2006" xmlns:aink="http://schemas.microsoft.com/office/drawing/2016/ink" xmlns:am3d="http://schemas.microsoft.com/office/drawing/2017/model3d" xmlns:o="urn:schemas-microsoft-com:office:office" xmlns:oel="http://schemas.microsoft.com/office/2019/extlst" xmlns:r="http://schemas.openxmlformats.org/officeDocument/2006/relationships" xmlns:m="http://schemas.openxmlformats.org/officeDocument/2006/math" xmlns:v="urn:schemas-microsoft-com:vml" xmlns:wp14="http://schemas.microsoft.com/office/word/2010/wordprocessingDrawing" xmlns:wp="http://schemas.openxmlformats.org/drawingml/2006/wordprocessingDrawing" xmlns:w10="urn:schemas-microsoft-com:office:word" xmlns:w="http://schemas.openxmlformats.org/wordprocessingml/2006/main" xmlns:w14="http://schemas.microsoft.com/office/word/2010/wordml" xmlns:w15="http://schemas.microsoft.com/office/word/2012/wordml" xmlns:w16cex="http://schemas.microsoft.com/office/word/2018/wordml/cex" xmlns:w16cid="http://schemas.microsoft.com/office/word/2016/wordml/cid" xmlns:w16="http://schemas.microsoft.com/office/word/2018/wordml" xmlns:w16sdtdh="http://schemas.microsoft.com/office/word/2020/wordml/sdtdatahash" xmlns:w16se="http://schemas.microsoft.com/office/word/2015/wordml/symex" xmlns:wpg="http://schemas.microsoft.com/office/word/2010/wordprocessingGroup" xmlns:wpi="http://schemas.microsoft.com/office/word/2010/wordprocessingInk" xmlns:wne="http://schemas.microsoft.com/office/word/2006/wordml" xmlns:wps="http://schemas.microsoft.com/office/word/2010/wordprocessingShape" mc:Ignorable="w14 w15 w16se w16cid w16 w16cex w16sdtdh wp14">
+<w:footnotes xmlns:wpc="http://schemas.microsoft.com/office/word/2010/wordprocessingCanvas" xmlns:cx="http://schemas.microsoft.com/office/drawing/2014/chartex" xmlns:cx1="http://schemas.microsoft.com/office/drawing/2015/9/8/chartex" xmlns:cx2="http://schemas.microsoft.com/office/drawing/2015/10/21/chartex" xmlns:cx3="http://schemas.microsoft.com/office/drawing/2016/5/9/chartex" xmlns:cx4="http://schemas.microsoft.com/office/drawing/2016/5/10/chartex" xmlns:cx5="http://schemas.microsoft.com/office/drawing/2016/5/11/chartex" xmlns:cx6="http://schemas.microsoft.com/office/drawing/2016/5/12/chartex" xmlns:cx7="http://schemas.microsoft.com/office/drawing/2016/5/13/chartex" xmlns:cx8="http://schemas.microsoft.com/office/drawing/2016/5/14/chartex" xmlns:mc="http://schemas.openxmlformats.org/markup-compatibility/2006" xmlns:aink="http://schemas.microsoft.com/office/drawing/2016/ink" xmlns:am3d="http://schemas.microsoft.com/office/drawing/2017/model3d" xmlns:o="urn:schemas-microsoft-com:office:office" xmlns:oel="http://schemas.microsoft.com/office/2019/extlst" xmlns:r="http://schemas.openxmlformats.org/officeDocument/2006/relationships" xmlns:m="http://schemas.openxmlformats.org/officeDocument/2006/math" xmlns:v="urn:schemas-microsoft-com:vml" xmlns:wp14="http://schemas.microsoft.com/office/word/2010/wordprocessingDrawing" xmlns:wp="http://schemas.openxmlformats.org/drawingml/2006/wordprocessingDrawing" xmlns:w10="urn:schemas-microsoft-com:office:word" xmlns:w="http://schemas.openxmlformats.org/wordprocessingml/2006/main" xmlns:w14="http://schemas.microsoft.com/office/word/2010/wordml" xmlns:w15="http://schemas.microsoft.com/office/word/2012/wordml" xmlns:w16cex="http://schemas.microsoft.com/office/word/2018/wordml/cex" xmlns:w16cid="http://schemas.microsoft.com/office/word/2016/wordml/cid" xmlns:w16="http://schemas.microsoft.com/office/word/2018/wordml" xmlns:w16du="http://schemas.microsoft.com/office/word/2023/wordml/word16du" xmlns:w16sdtdh="http://schemas.microsoft.com/office/word/2020/wordml/sdtdatahash" xmlns:w16se="http://schemas.microsoft.com/office/word/2015/wordml/symex" xmlns:wpg="http://schemas.microsoft.com/office/word/2010/wordprocessingGroup" xmlns:wpi="http://schemas.microsoft.com/office/word/2010/wordprocessingInk" xmlns:wne="http://schemas.microsoft.com/office/word/2006/wordml" xmlns:wps="http://schemas.microsoft.com/office/word/2010/wordprocessingShape" mc:Ignorable="w14 w15 w16se w16cid w16 w16cex w16sdtdh wp14">
   <w:footnote w:type="separator" w:id="-1">
     <w:p>
       <w:pPr>
@@ -6766,7 +7828,7 @@
 </file>
 
 <file path=word/header1.xml><?xml version="1.0" encoding="utf-8"?>
-<w:hdr xmlns:wpc="http://schemas.microsoft.com/office/word/2010/wordprocessingCanvas" xmlns:cx="http://schemas.microsoft.com/office/drawing/2014/chartex" xmlns:cx1="http://schemas.microsoft.com/office/drawing/2015/9/8/chartex" xmlns:cx2="http://schemas.microsoft.com/office/drawing/2015/10/21/chartex" xmlns:cx3="http://schemas.microsoft.com/office/drawing/2016/5/9/chartex" xmlns:cx4="http://schemas.microsoft.com/office/drawing/2016/5/10/chartex" xmlns:cx5="http://schemas.microsoft.com/office/drawing/2016/5/11/chartex" xmlns:cx6="http://schemas.microsoft.com/office/drawing/2016/5/12/chartex" xmlns:cx7="http://schemas.microsoft.com/office/drawing/2016/5/13/chartex" xmlns:cx8="http://schemas.microsoft.com/office/drawing/2016/5/14/chartex" xmlns:mc="http://schemas.openxmlformats.org/markup-compatibility/2006" xmlns:aink="http://schemas.microsoft.com/office/drawing/2016/ink" xmlns:am3d="http://schemas.microsoft.com/office/drawing/2017/model3d" xmlns:o="urn:schemas-microsoft-com:office:office" xmlns:oel="http://schemas.microsoft.com/office/2019/extlst" xmlns:r="http://schemas.openxmlformats.org/officeDocument/2006/relationships" xmlns:m="http://schemas.openxmlformats.org/officeDocument/2006/math" xmlns:v="urn:schemas-microsoft-com:vml" xmlns:wp14="http://schemas.microsoft.com/office/word/2010/wordprocessingDrawing" xmlns:wp="http://schemas.openxmlformats.org/drawingml/2006/wordprocessingDrawing" xmlns:w10="urn:schemas-microsoft-com:office:word" xmlns:w="http://schemas.openxmlformats.org/wordprocessingml/2006/main" xmlns:w14="http://schemas.microsoft.com/office/word/2010/wordml" xmlns:w15="http://schemas.microsoft.com/office/word/2012/wordml" xmlns:w16cex="http://schemas.microsoft.com/office/word/2018/wordml/cex" xmlns:w16cid="http://schemas.microsoft.com/office/word/2016/wordml/cid" xmlns:w16="http://schemas.microsoft.com/office/word/2018/wordml" xmlns:w16sdtdh="http://schemas.microsoft.com/office/word/2020/wordml/sdtdatahash" xmlns:w16se="http://schemas.microsoft.com/office/word/2015/wordml/symex" xmlns:wpg="http://schemas.microsoft.com/office/word/2010/wordprocessingGroup" xmlns:wpi="http://schemas.microsoft.com/office/word/2010/wordprocessingInk" xmlns:wne="http://schemas.microsoft.com/office/word/2006/wordml" xmlns:wps="http://schemas.microsoft.com/office/word/2010/wordprocessingShape" mc:Ignorable="w14 w15 w16se w16cid w16 w16cex w16sdtdh wp14">
+<w:hdr xmlns:wpc="http://schemas.microsoft.com/office/word/2010/wordprocessingCanvas" xmlns:cx="http://schemas.microsoft.com/office/drawing/2014/chartex" xmlns:cx1="http://schemas.microsoft.com/office/drawing/2015/9/8/chartex" xmlns:cx2="http://schemas.microsoft.com/office/drawing/2015/10/21/chartex" xmlns:cx3="http://schemas.microsoft.com/office/drawing/2016/5/9/chartex" xmlns:cx4="http://schemas.microsoft.com/office/drawing/2016/5/10/chartex" xmlns:cx5="http://schemas.microsoft.com/office/drawing/2016/5/11/chartex" xmlns:cx6="http://schemas.microsoft.com/office/drawing/2016/5/12/chartex" xmlns:cx7="http://schemas.microsoft.com/office/drawing/2016/5/13/chartex" xmlns:cx8="http://schemas.microsoft.com/office/drawing/2016/5/14/chartex" xmlns:mc="http://schemas.openxmlformats.org/markup-compatibility/2006" xmlns:aink="http://schemas.microsoft.com/office/drawing/2016/ink" xmlns:am3d="http://schemas.microsoft.com/office/drawing/2017/model3d" xmlns:o="urn:schemas-microsoft-com:office:office" xmlns:oel="http://schemas.microsoft.com/office/2019/extlst" xmlns:r="http://schemas.openxmlformats.org/officeDocument/2006/relationships" xmlns:m="http://schemas.openxmlformats.org/officeDocument/2006/math" xmlns:v="urn:schemas-microsoft-com:vml" xmlns:wp14="http://schemas.microsoft.com/office/word/2010/wordprocessingDrawing" xmlns:wp="http://schemas.openxmlformats.org/drawingml/2006/wordprocessingDrawing" xmlns:w10="urn:schemas-microsoft-com:office:word" xmlns:w="http://schemas.openxmlformats.org/wordprocessingml/2006/main" xmlns:w14="http://schemas.microsoft.com/office/word/2010/wordml" xmlns:w15="http://schemas.microsoft.com/office/word/2012/wordml" xmlns:w16cex="http://schemas.microsoft.com/office/word/2018/wordml/cex" xmlns:w16cid="http://schemas.microsoft.com/office/word/2016/wordml/cid" xmlns:w16="http://schemas.microsoft.com/office/word/2018/wordml" xmlns:w16du="http://schemas.microsoft.com/office/word/2023/wordml/word16du" xmlns:w16sdtdh="http://schemas.microsoft.com/office/word/2020/wordml/sdtdatahash" xmlns:w16se="http://schemas.microsoft.com/office/word/2015/wordml/symex" xmlns:wpg="http://schemas.microsoft.com/office/word/2010/wordprocessingGroup" xmlns:wpi="http://schemas.microsoft.com/office/word/2010/wordprocessingInk" xmlns:wne="http://schemas.microsoft.com/office/word/2006/wordml" xmlns:wps="http://schemas.microsoft.com/office/word/2010/wordprocessingShape" mc:Ignorable="w14 w15 w16se w16cid w16 w16cex w16sdtdh wp14">
   <w:sdt>
     <w:sdtPr>
       <w:id w:val="18120469"/>
@@ -6814,7 +7876,7 @@
 </file>
 
 <file path=word/header2.xml><?xml version="1.0" encoding="utf-8"?>
-<w:hdr xmlns:wpc="http://schemas.microsoft.com/office/word/2010/wordprocessingCanvas" xmlns:cx="http://schemas.microsoft.com/office/drawing/2014/chartex" xmlns:cx1="http://schemas.microsoft.com/office/drawing/2015/9/8/chartex" xmlns:cx2="http://schemas.microsoft.com/office/drawing/2015/10/21/chartex" xmlns:cx3="http://schemas.microsoft.com/office/drawing/2016/5/9/chartex" xmlns:cx4="http://schemas.microsoft.com/office/drawing/2016/5/10/chartex" xmlns:cx5="http://schemas.microsoft.com/office/drawing/2016/5/11/chartex" xmlns:cx6="http://schemas.microsoft.com/office/drawing/2016/5/12/chartex" xmlns:cx7="http://schemas.microsoft.com/office/drawing/2016/5/13/chartex" xmlns:cx8="http://schemas.microsoft.com/office/drawing/2016/5/14/chartex" xmlns:mc="http://schemas.openxmlformats.org/markup-compatibility/2006" xmlns:aink="http://schemas.microsoft.com/office/drawing/2016/ink" xmlns:am3d="http://schemas.microsoft.com/office/drawing/2017/model3d" xmlns:o="urn:schemas-microsoft-com:office:office" xmlns:oel="http://schemas.microsoft.com/office/2019/extlst" xmlns:r="http://schemas.openxmlformats.org/officeDocument/2006/relationships" xmlns:m="http://schemas.openxmlformats.org/officeDocument/2006/math" xmlns:v="urn:schemas-microsoft-com:vml" xmlns:wp14="http://schemas.microsoft.com/office/word/2010/wordprocessingDrawing" xmlns:wp="http://schemas.openxmlformats.org/drawingml/2006/wordprocessingDrawing" xmlns:w10="urn:schemas-microsoft-com:office:word" xmlns:w="http://schemas.openxmlformats.org/wordprocessingml/2006/main" xmlns:w14="http://schemas.microsoft.com/office/word/2010/wordml" xmlns:w15="http://schemas.microsoft.com/office/word/2012/wordml" xmlns:w16cex="http://schemas.microsoft.com/office/word/2018/wordml/cex" xmlns:w16cid="http://schemas.microsoft.com/office/word/2016/wordml/cid" xmlns:w16="http://schemas.microsoft.com/office/word/2018/wordml" xmlns:w16sdtdh="http://schemas.microsoft.com/office/word/2020/wordml/sdtdatahash" xmlns:w16se="http://schemas.microsoft.com/office/word/2015/wordml/symex" xmlns:wpg="http://schemas.microsoft.com/office/word/2010/wordprocessingGroup" xmlns:wpi="http://schemas.microsoft.com/office/word/2010/wordprocessingInk" xmlns:wne="http://schemas.microsoft.com/office/word/2006/wordml" xmlns:wps="http://schemas.microsoft.com/office/word/2010/wordprocessingShape" mc:Ignorable="w14 w15 w16se w16cid w16 w16cex w16sdtdh wp14">
+<w:hdr xmlns:wpc="http://schemas.microsoft.com/office/word/2010/wordprocessingCanvas" xmlns:cx="http://schemas.microsoft.com/office/drawing/2014/chartex" xmlns:cx1="http://schemas.microsoft.com/office/drawing/2015/9/8/chartex" xmlns:cx2="http://schemas.microsoft.com/office/drawing/2015/10/21/chartex" xmlns:cx3="http://schemas.microsoft.com/office/drawing/2016/5/9/chartex" xmlns:cx4="http://schemas.microsoft.com/office/drawing/2016/5/10/chartex" xmlns:cx5="http://schemas.microsoft.com/office/drawing/2016/5/11/chartex" xmlns:cx6="http://schemas.microsoft.com/office/drawing/2016/5/12/chartex" xmlns:cx7="http://schemas.microsoft.com/office/drawing/2016/5/13/chartex" xmlns:cx8="http://schemas.microsoft.com/office/drawing/2016/5/14/chartex" xmlns:mc="http://schemas.openxmlformats.org/markup-compatibility/2006" xmlns:aink="http://schemas.microsoft.com/office/drawing/2016/ink" xmlns:am3d="http://schemas.microsoft.com/office/drawing/2017/model3d" xmlns:o="urn:schemas-microsoft-com:office:office" xmlns:oel="http://schemas.microsoft.com/office/2019/extlst" xmlns:r="http://schemas.openxmlformats.org/officeDocument/2006/relationships" xmlns:m="http://schemas.openxmlformats.org/officeDocument/2006/math" xmlns:v="urn:schemas-microsoft-com:vml" xmlns:wp14="http://schemas.microsoft.com/office/word/2010/wordprocessingDrawing" xmlns:wp="http://schemas.openxmlformats.org/drawingml/2006/wordprocessingDrawing" xmlns:w10="urn:schemas-microsoft-com:office:word" xmlns:w="http://schemas.openxmlformats.org/wordprocessingml/2006/main" xmlns:w14="http://schemas.microsoft.com/office/word/2010/wordml" xmlns:w15="http://schemas.microsoft.com/office/word/2012/wordml" xmlns:w16cex="http://schemas.microsoft.com/office/word/2018/wordml/cex" xmlns:w16cid="http://schemas.microsoft.com/office/word/2016/wordml/cid" xmlns:w16="http://schemas.microsoft.com/office/word/2018/wordml" xmlns:w16du="http://schemas.microsoft.com/office/word/2023/wordml/word16du" xmlns:w16sdtdh="http://schemas.microsoft.com/office/word/2020/wordml/sdtdatahash" xmlns:w16se="http://schemas.microsoft.com/office/word/2015/wordml/symex" xmlns:wpg="http://schemas.microsoft.com/office/word/2010/wordprocessingGroup" xmlns:wpi="http://schemas.microsoft.com/office/word/2010/wordprocessingInk" xmlns:wne="http://schemas.microsoft.com/office/word/2006/wordml" xmlns:wps="http://schemas.microsoft.com/office/word/2010/wordprocessingShape" mc:Ignorable="w14 w15 w16se w16cid w16 w16cex w16sdtdh wp14">
   <w:p>
     <w:pPr>
       <w:pStyle w:val="a9"/>
@@ -6830,7 +7892,7 @@
 </file>
 
 <file path=word/numbering.xml><?xml version="1.0" encoding="utf-8"?>
-<w:numbering xmlns:wpc="http://schemas.microsoft.com/office/word/2010/wordprocessingCanvas" xmlns:cx="http://schemas.microsoft.com/office/drawing/2014/chartex" xmlns:cx1="http://schemas.microsoft.com/office/drawing/2015/9/8/chartex" xmlns:cx2="http://schemas.microsoft.com/office/drawing/2015/10/21/chartex" xmlns:cx3="http://schemas.microsoft.com/office/drawing/2016/5/9/chartex" xmlns:cx4="http://schemas.microsoft.com/office/drawing/2016/5/10/chartex" xmlns:cx5="http://schemas.microsoft.com/office/drawing/2016/5/11/chartex" xmlns:cx6="http://schemas.microsoft.com/office/drawing/2016/5/12/chartex" xmlns:cx7="http://schemas.microsoft.com/office/drawing/2016/5/13/chartex" xmlns:cx8="http://schemas.microsoft.com/office/drawing/2016/5/14/chartex" xmlns:mc="http://schemas.openxmlformats.org/markup-compatibility/2006" xmlns:aink="http://schemas.microsoft.com/office/drawing/2016/ink" xmlns:am3d="http://schemas.microsoft.com/office/drawing/2017/model3d" xmlns:o="urn:schemas-microsoft-com:office:office" xmlns:oel="http://schemas.microsoft.com/office/2019/extlst" xmlns:r="http://schemas.openxmlformats.org/officeDocument/2006/relationships" xmlns:m="http://schemas.openxmlformats.org/officeDocument/2006/math" xmlns:v="urn:schemas-microsoft-com:vml" xmlns:wp14="http://schemas.microsoft.com/office/word/2010/wordprocessingDrawing" xmlns:wp="http://schemas.openxmlformats.org/drawingml/2006/wordprocessingDrawing" xmlns:w10="urn:schemas-microsoft-com:office:word" xmlns:w="http://schemas.openxmlformats.org/wordprocessingml/2006/main" xmlns:w14="http://schemas.microsoft.com/office/word/2010/wordml" xmlns:w15="http://schemas.microsoft.com/office/word/2012/wordml" xmlns:w16cex="http://schemas.microsoft.com/office/word/2018/wordml/cex" xmlns:w16cid="http://schemas.microsoft.com/office/word/2016/wordml/cid" xmlns:w16="http://schemas.microsoft.com/office/word/2018/wordml" xmlns:w16sdtdh="http://schemas.microsoft.com/office/word/2020/wordml/sdtdatahash" xmlns:w16se="http://schemas.microsoft.com/office/word/2015/wordml/symex" xmlns:wpg="http://schemas.microsoft.com/office/word/2010/wordprocessingGroup" xmlns:wpi="http://schemas.microsoft.com/office/word/2010/wordprocessingInk" xmlns:wne="http://schemas.microsoft.com/office/word/2006/wordml" xmlns:wps="http://schemas.microsoft.com/office/word/2010/wordprocessingShape" mc:Ignorable="w14 w15 w16se w16cid w16 w16cex w16sdtdh wp14">
+<w:numbering xmlns:wpc="http://schemas.microsoft.com/office/word/2010/wordprocessingCanvas" xmlns:cx="http://schemas.microsoft.com/office/drawing/2014/chartex" xmlns:cx1="http://schemas.microsoft.com/office/drawing/2015/9/8/chartex" xmlns:cx2="http://schemas.microsoft.com/office/drawing/2015/10/21/chartex" xmlns:cx3="http://schemas.microsoft.com/office/drawing/2016/5/9/chartex" xmlns:cx4="http://schemas.microsoft.com/office/drawing/2016/5/10/chartex" xmlns:cx5="http://schemas.microsoft.com/office/drawing/2016/5/11/chartex" xmlns:cx6="http://schemas.microsoft.com/office/drawing/2016/5/12/chartex" xmlns:cx7="http://schemas.microsoft.com/office/drawing/2016/5/13/chartex" xmlns:cx8="http://schemas.microsoft.com/office/drawing/2016/5/14/chartex" xmlns:mc="http://schemas.openxmlformats.org/markup-compatibility/2006" xmlns:aink="http://schemas.microsoft.com/office/drawing/2016/ink" xmlns:am3d="http://schemas.microsoft.com/office/drawing/2017/model3d" xmlns:o="urn:schemas-microsoft-com:office:office" xmlns:oel="http://schemas.microsoft.com/office/2019/extlst" xmlns:r="http://schemas.openxmlformats.org/officeDocument/2006/relationships" xmlns:m="http://schemas.openxmlformats.org/officeDocument/2006/math" xmlns:v="urn:schemas-microsoft-com:vml" xmlns:wp14="http://schemas.microsoft.com/office/word/2010/wordprocessingDrawing" xmlns:wp="http://schemas.openxmlformats.org/drawingml/2006/wordprocessingDrawing" xmlns:w10="urn:schemas-microsoft-com:office:word" xmlns:w="http://schemas.openxmlformats.org/wordprocessingml/2006/main" xmlns:w14="http://schemas.microsoft.com/office/word/2010/wordml" xmlns:w15="http://schemas.microsoft.com/office/word/2012/wordml" xmlns:w16cex="http://schemas.microsoft.com/office/word/2018/wordml/cex" xmlns:w16cid="http://schemas.microsoft.com/office/word/2016/wordml/cid" xmlns:w16="http://schemas.microsoft.com/office/word/2018/wordml" xmlns:w16du="http://schemas.microsoft.com/office/word/2023/wordml/word16du" xmlns:w16sdtdh="http://schemas.microsoft.com/office/word/2020/wordml/sdtdatahash" xmlns:w16se="http://schemas.microsoft.com/office/word/2015/wordml/symex" xmlns:wpg="http://schemas.microsoft.com/office/word/2010/wordprocessingGroup" xmlns:wpi="http://schemas.microsoft.com/office/word/2010/wordprocessingInk" xmlns:wne="http://schemas.microsoft.com/office/word/2006/wordml" xmlns:wps="http://schemas.microsoft.com/office/word/2010/wordprocessingShape" mc:Ignorable="w14 w15 w16se w16cid w16 w16cex w16sdtdh wp14">
   <w:abstractNum w:abstractNumId="0" w15:restartNumberingAfterBreak="0">
     <w:nsid w:val="04073073"/>
     <w:multiLevelType w:val="multilevel"/>
@@ -8708,6 +9770,18 @@
       <w:u w:val="single"/>
     </w:rPr>
   </w:style>
+  <w:style w:type="character" w:styleId="afd">
+    <w:name w:val="Unresolved Mention"/>
+    <w:basedOn w:val="a0"/>
+    <w:uiPriority w:val="99"/>
+    <w:semiHidden/>
+    <w:unhideWhenUsed/>
+    <w:rsid w:val="00694297"/>
+    <w:rPr>
+      <w:color w:val="605E5C"/>
+      <w:shd w:val="clear" w:color="auto" w:fill="E1DFDD"/>
+    </w:rPr>
+  </w:style>
 </w:styles>
 </file>
 
